--- a/Week6/18020264-PhamTrongDai-Tuan6.docx
+++ b/Week6/18020264-PhamTrongDai-Tuan6.docx
@@ -467,19 +467,33 @@
                 <w:szCs w:val="28"/>
               </w:rPr>
             </w:pPr>
-          </w:p>
-        </w:tc>
-        <w:tc>
-          <w:tcPr>
-            <w:tcW w:w="1288" w:type="dxa"/>
-          </w:tcPr>
-          <w:p>
-            <w:pPr>
-              <w:rPr>
-                <w:sz w:val="28"/>
-                <w:szCs w:val="28"/>
-              </w:rPr>
-            </w:pPr>
+            <w:r>
+              <w:rPr>
+                <w:sz w:val="28"/>
+                <w:szCs w:val="28"/>
+              </w:rPr>
+              <w:t>30000</w:t>
+            </w:r>
+          </w:p>
+        </w:tc>
+        <w:tc>
+          <w:tcPr>
+            <w:tcW w:w="1288" w:type="dxa"/>
+          </w:tcPr>
+          <w:p>
+            <w:pPr>
+              <w:rPr>
+                <w:sz w:val="28"/>
+                <w:szCs w:val="28"/>
+              </w:rPr>
+            </w:pPr>
+            <w:r>
+              <w:rPr>
+                <w:sz w:val="28"/>
+                <w:szCs w:val="28"/>
+              </w:rPr>
+              <w:t>True</w:t>
+            </w:r>
           </w:p>
         </w:tc>
       </w:tr>
@@ -575,19 +589,33 @@
                 <w:szCs w:val="28"/>
               </w:rPr>
             </w:pPr>
-          </w:p>
-        </w:tc>
-        <w:tc>
-          <w:tcPr>
-            <w:tcW w:w="1288" w:type="dxa"/>
-          </w:tcPr>
-          <w:p>
-            <w:pPr>
-              <w:rPr>
-                <w:sz w:val="28"/>
-                <w:szCs w:val="28"/>
-              </w:rPr>
-            </w:pPr>
+            <w:r>
+              <w:rPr>
+                <w:sz w:val="28"/>
+                <w:szCs w:val="28"/>
+              </w:rPr>
+              <w:t>45000</w:t>
+            </w:r>
+          </w:p>
+        </w:tc>
+        <w:tc>
+          <w:tcPr>
+            <w:tcW w:w="1288" w:type="dxa"/>
+          </w:tcPr>
+          <w:p>
+            <w:pPr>
+              <w:rPr>
+                <w:sz w:val="28"/>
+                <w:szCs w:val="28"/>
+              </w:rPr>
+            </w:pPr>
+            <w:r>
+              <w:rPr>
+                <w:sz w:val="28"/>
+                <w:szCs w:val="28"/>
+              </w:rPr>
+              <w:t>True</w:t>
+            </w:r>
           </w:p>
         </w:tc>
       </w:tr>
@@ -683,19 +711,33 @@
                 <w:szCs w:val="28"/>
               </w:rPr>
             </w:pPr>
-          </w:p>
-        </w:tc>
-        <w:tc>
-          <w:tcPr>
-            <w:tcW w:w="1288" w:type="dxa"/>
-          </w:tcPr>
-          <w:p>
-            <w:pPr>
-              <w:rPr>
-                <w:sz w:val="28"/>
-                <w:szCs w:val="28"/>
-              </w:rPr>
-            </w:pPr>
+            <w:r>
+              <w:rPr>
+                <w:sz w:val="28"/>
+                <w:szCs w:val="28"/>
+              </w:rPr>
+              <w:t>67500</w:t>
+            </w:r>
+          </w:p>
+        </w:tc>
+        <w:tc>
+          <w:tcPr>
+            <w:tcW w:w="1288" w:type="dxa"/>
+          </w:tcPr>
+          <w:p>
+            <w:pPr>
+              <w:rPr>
+                <w:sz w:val="28"/>
+                <w:szCs w:val="28"/>
+              </w:rPr>
+            </w:pPr>
+            <w:r>
+              <w:rPr>
+                <w:sz w:val="28"/>
+                <w:szCs w:val="28"/>
+              </w:rPr>
+              <w:t>True</w:t>
+            </w:r>
           </w:p>
         </w:tc>
       </w:tr>
@@ -791,19 +833,33 @@
                 <w:szCs w:val="28"/>
               </w:rPr>
             </w:pPr>
-          </w:p>
-        </w:tc>
-        <w:tc>
-          <w:tcPr>
-            <w:tcW w:w="1288" w:type="dxa"/>
-          </w:tcPr>
-          <w:p>
-            <w:pPr>
-              <w:rPr>
-                <w:sz w:val="28"/>
-                <w:szCs w:val="28"/>
-              </w:rPr>
-            </w:pPr>
+            <w:r>
+              <w:rPr>
+                <w:sz w:val="28"/>
+                <w:szCs w:val="28"/>
+              </w:rPr>
+              <w:t>90000</w:t>
+            </w:r>
+          </w:p>
+        </w:tc>
+        <w:tc>
+          <w:tcPr>
+            <w:tcW w:w="1288" w:type="dxa"/>
+          </w:tcPr>
+          <w:p>
+            <w:pPr>
+              <w:rPr>
+                <w:sz w:val="28"/>
+                <w:szCs w:val="28"/>
+              </w:rPr>
+            </w:pPr>
+            <w:r>
+              <w:rPr>
+                <w:sz w:val="28"/>
+                <w:szCs w:val="28"/>
+              </w:rPr>
+              <w:t>False</w:t>
+            </w:r>
           </w:p>
         </w:tc>
       </w:tr>
@@ -899,19 +955,33 @@
                 <w:szCs w:val="28"/>
               </w:rPr>
             </w:pPr>
-          </w:p>
-        </w:tc>
-        <w:tc>
-          <w:tcPr>
-            <w:tcW w:w="1288" w:type="dxa"/>
-          </w:tcPr>
-          <w:p>
-            <w:pPr>
-              <w:rPr>
-                <w:sz w:val="28"/>
-                <w:szCs w:val="28"/>
-              </w:rPr>
-            </w:pPr>
+            <w:r>
+              <w:rPr>
+                <w:sz w:val="28"/>
+                <w:szCs w:val="28"/>
+              </w:rPr>
+              <w:t>112500</w:t>
+            </w:r>
+          </w:p>
+        </w:tc>
+        <w:tc>
+          <w:tcPr>
+            <w:tcW w:w="1288" w:type="dxa"/>
+          </w:tcPr>
+          <w:p>
+            <w:pPr>
+              <w:rPr>
+                <w:sz w:val="28"/>
+                <w:szCs w:val="28"/>
+              </w:rPr>
+            </w:pPr>
+            <w:r>
+              <w:rPr>
+                <w:sz w:val="28"/>
+                <w:szCs w:val="28"/>
+              </w:rPr>
+              <w:t>False</w:t>
+            </w:r>
           </w:p>
         </w:tc>
       </w:tr>
@@ -929,6 +999,147 @@
           <w:szCs w:val="28"/>
         </w:rPr>
         <w:t>2. Trân châu đường hổ 40k</w:t>
+      </w:r>
+    </w:p>
+    <w:p>
+      <w:pPr>
+        <w:rPr>
+          <w:sz w:val="28"/>
+          <w:szCs w:val="28"/>
+        </w:rPr>
+      </w:pPr>
+    </w:p>
+    <w:p>
+      <w:pPr>
+        <w:rPr>
+          <w:b/>
+          <w:bCs/>
+          <w:sz w:val="28"/>
+          <w:szCs w:val="28"/>
+        </w:rPr>
+      </w:pPr>
+      <w:r>
+        <w:rPr>
+          <w:b/>
+          <w:bCs/>
+          <w:sz w:val="28"/>
+          <w:szCs w:val="28"/>
+        </w:rPr>
+        <w:t>Test case:</w:t>
+      </w:r>
+    </w:p>
+    <w:p>
+      <w:pPr>
+        <w:rPr>
+          <w:sz w:val="28"/>
+          <w:szCs w:val="28"/>
+        </w:rPr>
+      </w:pPr>
+    </w:p>
+    <w:p>
+      <w:pPr>
+        <w:rPr>
+          <w:sz w:val="28"/>
+          <w:szCs w:val="28"/>
+        </w:rPr>
+      </w:pPr>
+    </w:p>
+    <w:p>
+      <w:pPr>
+        <w:rPr>
+          <w:sz w:val="28"/>
+          <w:szCs w:val="28"/>
+        </w:rPr>
+      </w:pPr>
+    </w:p>
+    <w:p>
+      <w:pPr>
+        <w:rPr>
+          <w:sz w:val="28"/>
+          <w:szCs w:val="28"/>
+        </w:rPr>
+      </w:pPr>
+    </w:p>
+    <w:p>
+      <w:pPr>
+        <w:rPr>
+          <w:sz w:val="28"/>
+          <w:szCs w:val="28"/>
+        </w:rPr>
+      </w:pPr>
+    </w:p>
+    <w:p>
+      <w:pPr>
+        <w:rPr>
+          <w:sz w:val="28"/>
+          <w:szCs w:val="28"/>
+        </w:rPr>
+      </w:pPr>
+    </w:p>
+    <w:p>
+      <w:pPr>
+        <w:rPr>
+          <w:sz w:val="28"/>
+          <w:szCs w:val="28"/>
+        </w:rPr>
+      </w:pPr>
+    </w:p>
+    <w:p>
+      <w:pPr>
+        <w:rPr>
+          <w:sz w:val="28"/>
+          <w:szCs w:val="28"/>
+        </w:rPr>
+      </w:pPr>
+    </w:p>
+    <w:p>
+      <w:pPr>
+        <w:rPr>
+          <w:sz w:val="28"/>
+          <w:szCs w:val="28"/>
+        </w:rPr>
+      </w:pPr>
+    </w:p>
+    <w:p>
+      <w:pPr>
+        <w:rPr>
+          <w:sz w:val="28"/>
+          <w:szCs w:val="28"/>
+        </w:rPr>
+      </w:pPr>
+    </w:p>
+    <w:p>
+      <w:pPr>
+        <w:rPr>
+          <w:b/>
+          <w:bCs/>
+          <w:sz w:val="28"/>
+          <w:szCs w:val="28"/>
+        </w:rPr>
+      </w:pPr>
+      <w:r>
+        <w:rPr>
+          <w:b/>
+          <w:bCs/>
+          <w:sz w:val="28"/>
+          <w:szCs w:val="28"/>
+        </w:rPr>
+        <w:t>Phân tích kết quả kiểm thử:</w:t>
+      </w:r>
+    </w:p>
+    <w:p>
+      <w:pPr>
+        <w:rPr>
+          <w:sz w:val="28"/>
+          <w:szCs w:val="28"/>
+        </w:rPr>
+      </w:pPr>
+      <w:r>
+        <w:rPr>
+          <w:sz w:val="28"/>
+          <w:szCs w:val="28"/>
+        </w:rPr>
+        <w:t>Case 4, 5 sai vì đặt câu lệnh if thứ tự không đúng. Phải check &gt;= 4 trước &gt;= 2.</w:t>
       </w:r>
     </w:p>
     <w:sectPr>

--- a/Week6/18020264-PhamTrongDai-Tuan6.docx
+++ b/Week6/18020264-PhamTrongDai-Tuan6.docx
@@ -28,111 +28,82 @@
     <w:p>
       <w:pPr>
         <w:rPr>
+          <w:b/>
+          <w:bCs/>
           <w:sz w:val="28"/>
           <w:szCs w:val="28"/>
         </w:rPr>
       </w:pPr>
       <w:r>
         <w:rPr>
-          <w:sz w:val="28"/>
-          <w:szCs w:val="28"/>
-        </w:rPr>
-        <w:t>B</w:t>
+          <w:b/>
+          <w:bCs/>
+          <w:sz w:val="28"/>
+          <w:szCs w:val="28"/>
+        </w:rPr>
+        <w:t>Bài toán tính tiền trà sữa</w:t>
+      </w:r>
+    </w:p>
+    <w:p>
+      <w:pPr>
+        <w:pStyle w:val="ListParagraph"/>
+        <w:numPr>
+          <w:ilvl w:val="0"/>
+          <w:numId w:val="1"/>
+        </w:numPr>
+        <w:rPr>
+          <w:sz w:val="28"/>
+          <w:szCs w:val="28"/>
+        </w:rPr>
+      </w:pPr>
+      <w:r>
+        <w:rPr>
+          <w:sz w:val="28"/>
+          <w:szCs w:val="28"/>
+        </w:rPr>
+        <w:t>Input: loại trà sữa, số lượng</w:t>
+      </w:r>
+    </w:p>
+    <w:p>
+      <w:pPr>
+        <w:pStyle w:val="ListParagraph"/>
+        <w:numPr>
+          <w:ilvl w:val="0"/>
+          <w:numId w:val="1"/>
+        </w:numPr>
+        <w:rPr>
+          <w:sz w:val="28"/>
+          <w:szCs w:val="28"/>
+        </w:rPr>
+      </w:pPr>
+      <w:r>
+        <w:rPr>
+          <w:sz w:val="28"/>
+          <w:szCs w:val="28"/>
+        </w:rPr>
+        <w:t>Output: giá tiền phải trả</w:t>
+      </w:r>
+    </w:p>
+    <w:p>
+      <w:pPr>
+        <w:rPr>
+          <w:sz w:val="28"/>
+          <w:szCs w:val="28"/>
+        </w:rPr>
+      </w:pPr>
+      <w:r>
+        <w:rPr>
+          <w:sz w:val="28"/>
+          <w:szCs w:val="28"/>
+        </w:rPr>
+        <w:t>Điều kiệ</w:t>
       </w:r>
       <w:r>
         <w:rPr>
           <w:sz w:val="28"/>
           <w:szCs w:val="28"/>
         </w:rPr>
-        <w:t>ài toán tính tiền trà sữa</w:t>
-      </w:r>
-    </w:p>
-    <w:p>
-      <w:pPr>
-        <w:rPr>
-          <w:sz w:val="28"/>
-          <w:szCs w:val="28"/>
-        </w:rPr>
-      </w:pPr>
-      <w:r>
-        <w:rPr>
-          <w:sz w:val="28"/>
-          <w:szCs w:val="28"/>
-        </w:rPr>
-        <w:t>I</w:t>
-      </w:r>
-      <w:r>
-        <w:rPr>
-          <w:sz w:val="28"/>
-          <w:szCs w:val="28"/>
-        </w:rPr>
-        <w:t>nput</w:t>
-      </w:r>
-      <w:r>
-        <w:rPr>
-          <w:sz w:val="28"/>
-          <w:szCs w:val="28"/>
-        </w:rPr>
-        <w:t>: loại</w:t>
-      </w:r>
-      <w:r>
-        <w:rPr>
-          <w:sz w:val="28"/>
-          <w:szCs w:val="28"/>
-        </w:rPr>
-        <w:t xml:space="preserve"> trà sữa, </w:t>
-      </w:r>
-      <w:r>
-        <w:rPr>
-          <w:sz w:val="28"/>
-          <w:szCs w:val="28"/>
-        </w:rPr>
-        <w:t>số lượng</w:t>
-      </w:r>
-    </w:p>
-    <w:p>
-      <w:pPr>
-        <w:rPr>
-          <w:sz w:val="28"/>
-          <w:szCs w:val="28"/>
-        </w:rPr>
-      </w:pPr>
-      <w:r>
-        <w:rPr>
-          <w:sz w:val="28"/>
-          <w:szCs w:val="28"/>
-        </w:rPr>
-        <w:t>Output: giá tiền phải trả</w:t>
-      </w:r>
-    </w:p>
-    <w:p>
-      <w:pPr>
-        <w:rPr>
-          <w:sz w:val="28"/>
-          <w:szCs w:val="28"/>
-        </w:rPr>
-      </w:pPr>
-    </w:p>
-    <w:p>
-      <w:pPr>
-        <w:rPr>
-          <w:sz w:val="28"/>
-          <w:szCs w:val="28"/>
-        </w:rPr>
-      </w:pPr>
-      <w:r>
-        <w:rPr>
-          <w:sz w:val="28"/>
-          <w:szCs w:val="28"/>
-        </w:rPr>
-        <w:t xml:space="preserve">Điều kiện </w:t>
-      </w:r>
-      <w:r>
-        <w:rPr>
-          <w:sz w:val="28"/>
-          <w:szCs w:val="28"/>
-        </w:rPr>
-        <w:t>đặc biệt</w:t>
+        <w:t>n</w:t>
       </w:r>
       <w:r>
         <w:rPr>
@@ -146,28 +117,413 @@
           <w:sz w:val="28"/>
           <w:szCs w:val="28"/>
         </w:rPr>
-        <w:t xml:space="preserve"> đặt 2 cốc trở lên giảm 25%, đặt 4 trở lên giảm 50%</w:t>
+        <w:t xml:space="preserve"> </w:t>
       </w:r>
-    </w:p>
-    <w:p>
-      <w:pPr>
-        <w:rPr>
-          <w:sz w:val="28"/>
-          <w:szCs w:val="28"/>
-        </w:rPr>
-      </w:pPr>
       <w:r>
         <w:rPr>
           <w:sz w:val="28"/>
           <w:szCs w:val="28"/>
         </w:rPr>
-        <w:t>1. Trân châu đường đen 30k</w:t>
+        <w:t>Có 2 loại trà sữa:</w:t>
       </w:r>
+    </w:p>
+    <w:p>
+      <w:pPr>
+        <w:pStyle w:val="ListParagraph"/>
+        <w:numPr>
+          <w:ilvl w:val="0"/>
+          <w:numId w:val="1"/>
+        </w:numPr>
+        <w:rPr>
+          <w:sz w:val="28"/>
+          <w:szCs w:val="28"/>
+        </w:rPr>
+      </w:pPr>
+      <w:r>
+        <w:rPr>
+          <w:sz w:val="28"/>
+          <w:szCs w:val="28"/>
+        </w:rPr>
+        <w:t>Trân châu đường đen 30k</w:t>
+      </w:r>
+      <w:r>
+        <w:rPr>
+          <w:sz w:val="28"/>
+          <w:szCs w:val="28"/>
+        </w:rPr>
+        <w:t xml:space="preserve"> (1)</w:t>
+      </w:r>
+    </w:p>
+    <w:p>
+      <w:pPr>
+        <w:pStyle w:val="ListParagraph"/>
+        <w:numPr>
+          <w:ilvl w:val="0"/>
+          <w:numId w:val="1"/>
+        </w:numPr>
+        <w:rPr>
+          <w:sz w:val="28"/>
+          <w:szCs w:val="28"/>
+        </w:rPr>
+      </w:pPr>
+      <w:r>
+        <w:rPr>
+          <w:sz w:val="28"/>
+          <w:szCs w:val="28"/>
+        </w:rPr>
+        <w:t>Trân châu đường hổ 40k</w:t>
+      </w:r>
+      <w:r>
+        <w:rPr>
+          <w:sz w:val="28"/>
+          <w:szCs w:val="28"/>
+        </w:rPr>
+        <w:t xml:space="preserve"> (2)</w:t>
+      </w:r>
+    </w:p>
+    <w:p>
+      <w:pPr>
+        <w:rPr>
+          <w:sz w:val="28"/>
+          <w:szCs w:val="28"/>
+        </w:rPr>
+      </w:pPr>
+      <w:r>
+        <w:rPr>
+          <w:sz w:val="28"/>
+          <w:szCs w:val="28"/>
+        </w:rPr>
+        <w:t>Đ</w:t>
+      </w:r>
+      <w:r>
+        <w:rPr>
+          <w:sz w:val="28"/>
+          <w:szCs w:val="28"/>
+        </w:rPr>
+        <w:t>ặt 2 cốc trở lên giảm 25%,</w:t>
+      </w:r>
+      <w:r>
+        <w:rPr>
+          <w:sz w:val="28"/>
+          <w:szCs w:val="28"/>
+        </w:rPr>
+        <w:t xml:space="preserve"> </w:t>
+      </w:r>
+      <w:r>
+        <w:rPr>
+          <w:sz w:val="28"/>
+          <w:szCs w:val="28"/>
+        </w:rPr>
+        <w:t>giảm 50%</w:t>
+      </w:r>
+      <w:r>
+        <w:rPr>
+          <w:sz w:val="28"/>
+          <w:szCs w:val="28"/>
+        </w:rPr>
+        <w:t xml:space="preserve"> khi </w:t>
+      </w:r>
+      <w:r>
+        <w:rPr>
+          <w:sz w:val="28"/>
+          <w:szCs w:val="28"/>
+        </w:rPr>
+        <w:t>đặt 4 trở</w:t>
+      </w:r>
+      <w:r>
+        <w:rPr>
+          <w:sz w:val="28"/>
+          <w:szCs w:val="28"/>
+        </w:rPr>
+        <w:t xml:space="preserve"> lên</w:t>
+      </w:r>
+      <w:r>
+        <w:rPr>
+          <w:sz w:val="28"/>
+          <w:szCs w:val="28"/>
+        </w:rPr>
+        <w:t>, đặt tối đa 10 cốc.</w:t>
+      </w:r>
+    </w:p>
+    <w:p>
+      <w:pPr>
+        <w:rPr>
+          <w:sz w:val="28"/>
+          <w:szCs w:val="28"/>
+        </w:rPr>
+      </w:pPr>
+    </w:p>
+    <w:p>
+      <w:pPr>
+        <w:rPr>
+          <w:b/>
+          <w:bCs/>
+          <w:sz w:val="28"/>
+          <w:szCs w:val="28"/>
+          <w:u w:val="single"/>
+        </w:rPr>
+      </w:pPr>
+      <w:r>
+        <w:rPr>
+          <w:b/>
+          <w:bCs/>
+          <w:sz w:val="28"/>
+          <w:szCs w:val="28"/>
+          <w:highlight w:val="yellow"/>
+          <w:u w:val="single"/>
+        </w:rPr>
+        <w:t>KIỂM THỬ HỘP ĐEN</w:t>
+      </w:r>
+    </w:p>
+    <w:p>
+      <w:pPr>
+        <w:rPr>
+          <w:b/>
+          <w:bCs/>
+          <w:sz w:val="28"/>
+          <w:szCs w:val="28"/>
+        </w:rPr>
+      </w:pPr>
+      <w:r>
+        <w:rPr>
+          <w:b/>
+          <w:bCs/>
+          <w:sz w:val="28"/>
+          <w:szCs w:val="28"/>
+        </w:rPr>
+        <w:t xml:space="preserve">I - </w:t>
+      </w:r>
+      <w:r>
+        <w:rPr>
+          <w:b/>
+          <w:bCs/>
+          <w:sz w:val="28"/>
+          <w:szCs w:val="28"/>
+        </w:rPr>
+        <w:t>Kiểm thử giá trị biên xấu nhất</w:t>
+      </w:r>
+    </w:p>
+    <w:p>
+      <w:pPr>
+        <w:rPr>
+          <w:sz w:val="28"/>
+          <w:szCs w:val="28"/>
+        </w:rPr>
+      </w:pPr>
+      <w:r>
+        <w:rPr>
+          <w:sz w:val="28"/>
+          <w:szCs w:val="28"/>
+        </w:rPr>
+        <w:t>+ Biến type: giá trị 1 hoặc 2</w:t>
+      </w:r>
+    </w:p>
+    <w:p>
+      <w:pPr>
+        <w:rPr>
+          <w:sz w:val="28"/>
+          <w:szCs w:val="28"/>
+        </w:rPr>
+      </w:pPr>
+      <w:r>
+        <w:rPr>
+          <w:sz w:val="28"/>
+          <w:szCs w:val="28"/>
+        </w:rPr>
+        <w:t>+ Biến number: 1&lt;= number &lt;= 10, là số nguyên</w:t>
+      </w:r>
+    </w:p>
+    <w:p>
+      <w:pPr>
+        <w:rPr>
+          <w:sz w:val="28"/>
+          <w:szCs w:val="28"/>
+        </w:rPr>
+      </w:pPr>
+      <w:r>
+        <w:rPr>
+          <w:sz w:val="28"/>
+          <w:szCs w:val="28"/>
+        </w:rPr>
+        <w:t>Min number: 1</w:t>
+      </w:r>
+    </w:p>
+    <w:p>
+      <w:pPr>
+        <w:rPr>
+          <w:sz w:val="28"/>
+          <w:szCs w:val="28"/>
+        </w:rPr>
+      </w:pPr>
+      <w:r>
+        <w:rPr>
+          <w:sz w:val="28"/>
+          <w:szCs w:val="28"/>
+        </w:rPr>
+        <w:t>M</w:t>
+      </w:r>
+      <w:r>
+        <w:rPr>
+          <w:sz w:val="28"/>
+          <w:szCs w:val="28"/>
+        </w:rPr>
+        <w:t>ax</w:t>
+      </w:r>
+      <w:r>
+        <w:rPr>
+          <w:sz w:val="28"/>
+          <w:szCs w:val="28"/>
+        </w:rPr>
+        <w:t xml:space="preserve"> number: </w:t>
+      </w:r>
+      <w:r>
+        <w:rPr>
+          <w:sz w:val="28"/>
+          <w:szCs w:val="28"/>
+        </w:rPr>
+        <w:t>10</w:t>
+      </w:r>
+    </w:p>
+    <w:p>
+      <w:pPr>
+        <w:rPr>
+          <w:sz w:val="28"/>
+          <w:szCs w:val="28"/>
+        </w:rPr>
+      </w:pPr>
+      <w:r>
+        <w:rPr>
+          <w:sz w:val="28"/>
+          <w:szCs w:val="28"/>
+        </w:rPr>
+        <w:t>Min</w:t>
+      </w:r>
+      <w:r>
+        <w:rPr>
+          <w:sz w:val="28"/>
+          <w:szCs w:val="28"/>
+        </w:rPr>
+        <w:t>+</w:t>
+      </w:r>
+      <w:r>
+        <w:rPr>
+          <w:sz w:val="28"/>
+          <w:szCs w:val="28"/>
+        </w:rPr>
+        <w:t xml:space="preserve"> number: </w:t>
+      </w:r>
+      <w:r>
+        <w:rPr>
+          <w:sz w:val="28"/>
+          <w:szCs w:val="28"/>
+        </w:rPr>
+        <w:t>2</w:t>
+      </w:r>
+    </w:p>
+    <w:p>
+      <w:pPr>
+        <w:rPr>
+          <w:sz w:val="28"/>
+          <w:szCs w:val="28"/>
+        </w:rPr>
+      </w:pPr>
+      <w:r>
+        <w:rPr>
+          <w:sz w:val="28"/>
+          <w:szCs w:val="28"/>
+        </w:rPr>
+        <w:t>M</w:t>
+      </w:r>
+      <w:r>
+        <w:rPr>
+          <w:sz w:val="28"/>
+          <w:szCs w:val="28"/>
+        </w:rPr>
+        <w:t>ax-</w:t>
+      </w:r>
+      <w:r>
+        <w:rPr>
+          <w:sz w:val="28"/>
+          <w:szCs w:val="28"/>
+        </w:rPr>
+        <w:t xml:space="preserve"> number: </w:t>
+      </w:r>
+      <w:r>
+        <w:rPr>
+          <w:sz w:val="28"/>
+          <w:szCs w:val="28"/>
+        </w:rPr>
+        <w:t>9</w:t>
+      </w:r>
+    </w:p>
+    <w:p>
+      <w:pPr>
+        <w:rPr>
+          <w:sz w:val="28"/>
+          <w:szCs w:val="28"/>
+        </w:rPr>
+      </w:pPr>
+      <w:r>
+        <w:rPr>
+          <w:sz w:val="28"/>
+          <w:szCs w:val="28"/>
+        </w:rPr>
+        <w:t>Nom</w:t>
+      </w:r>
+      <w:r>
+        <w:rPr>
+          <w:sz w:val="28"/>
+          <w:szCs w:val="28"/>
+        </w:rPr>
+        <w:t xml:space="preserve"> number: </w:t>
+      </w:r>
+      <w:r>
+        <w:rPr>
+          <w:sz w:val="28"/>
+          <w:szCs w:val="28"/>
+        </w:rPr>
+        <w:t>5</w:t>
+      </w:r>
+    </w:p>
+    <w:p>
+      <w:pPr>
+        <w:rPr>
+          <w:sz w:val="28"/>
+          <w:szCs w:val="28"/>
+        </w:rPr>
+      </w:pPr>
+    </w:p>
+    <w:p>
+      <w:pPr>
+        <w:rPr>
+          <w:b/>
+          <w:bCs/>
+          <w:sz w:val="28"/>
+          <w:szCs w:val="28"/>
+        </w:rPr>
+      </w:pPr>
+      <w:r>
+        <w:rPr>
+          <w:b/>
+          <w:bCs/>
+          <w:sz w:val="28"/>
+          <w:szCs w:val="28"/>
+        </w:rPr>
+        <w:t>Test case:</w:t>
+      </w:r>
+    </w:p>
+    <w:p>
+      <w:pPr>
+        <w:rPr>
+          <w:sz w:val="28"/>
+          <w:szCs w:val="28"/>
+        </w:rPr>
+      </w:pPr>
     </w:p>
     <w:tbl>
       <w:tblPr>
         <w:tblStyle w:val="TableGrid"/>
-        <w:tblpPr w:leftFromText="180" w:rightFromText="180" w:vertAnchor="text" w:horzAnchor="margin" w:tblpY="1171"/>
+        <w:tblpPr w:leftFromText="180" w:rightFromText="180" w:vertAnchor="text" w:horzAnchor="margin" w:tblpY="9"/>
         <w:tblW w:w="0" w:type="auto"/>
         <w:tblLook w:val="04A0" w:firstRow="1" w:lastRow="0" w:firstColumn="1" w:lastColumn="0" w:noHBand="0" w:noVBand="1"/>
       </w:tblPr>
@@ -676,67 +1032,88 @@
                 <w:sz w:val="28"/>
                 <w:szCs w:val="28"/>
               </w:rPr>
-              <w:t>3</w:t>
-            </w:r>
-          </w:p>
-        </w:tc>
-        <w:tc>
-          <w:tcPr>
-            <w:tcW w:w="1288" w:type="dxa"/>
-          </w:tcPr>
-          <w:p>
-            <w:pPr>
-              <w:rPr>
-                <w:sz w:val="28"/>
-                <w:szCs w:val="28"/>
-              </w:rPr>
-            </w:pPr>
-            <w:r>
-              <w:rPr>
-                <w:sz w:val="28"/>
-                <w:szCs w:val="28"/>
-              </w:rPr>
-              <w:t>67500</w:t>
-            </w:r>
-          </w:p>
-        </w:tc>
-        <w:tc>
-          <w:tcPr>
-            <w:tcW w:w="1288" w:type="dxa"/>
-          </w:tcPr>
-          <w:p>
-            <w:pPr>
-              <w:rPr>
-                <w:sz w:val="28"/>
-                <w:szCs w:val="28"/>
-              </w:rPr>
-            </w:pPr>
-            <w:r>
-              <w:rPr>
-                <w:sz w:val="28"/>
-                <w:szCs w:val="28"/>
-              </w:rPr>
-              <w:t>67500</w:t>
-            </w:r>
-          </w:p>
-        </w:tc>
-        <w:tc>
-          <w:tcPr>
-            <w:tcW w:w="1288" w:type="dxa"/>
-          </w:tcPr>
-          <w:p>
-            <w:pPr>
-              <w:rPr>
-                <w:sz w:val="28"/>
-                <w:szCs w:val="28"/>
-              </w:rPr>
-            </w:pPr>
-            <w:r>
-              <w:rPr>
-                <w:sz w:val="28"/>
-                <w:szCs w:val="28"/>
-              </w:rPr>
-              <w:t>True</w:t>
+              <w:t>5</w:t>
+            </w:r>
+          </w:p>
+        </w:tc>
+        <w:tc>
+          <w:tcPr>
+            <w:tcW w:w="1288" w:type="dxa"/>
+          </w:tcPr>
+          <w:p>
+            <w:pPr>
+              <w:rPr>
+                <w:sz w:val="28"/>
+                <w:szCs w:val="28"/>
+              </w:rPr>
+            </w:pPr>
+            <w:r>
+              <w:rPr>
+                <w:sz w:val="28"/>
+                <w:szCs w:val="28"/>
+              </w:rPr>
+              <w:t>750</w:t>
+            </w:r>
+            <w:r>
+              <w:rPr>
+                <w:sz w:val="28"/>
+                <w:szCs w:val="28"/>
+              </w:rPr>
+              <w:t>0</w:t>
+            </w:r>
+            <w:r>
+              <w:rPr>
+                <w:sz w:val="28"/>
+                <w:szCs w:val="28"/>
+              </w:rPr>
+              <w:t>0</w:t>
+            </w:r>
+          </w:p>
+        </w:tc>
+        <w:tc>
+          <w:tcPr>
+            <w:tcW w:w="1288" w:type="dxa"/>
+          </w:tcPr>
+          <w:p>
+            <w:pPr>
+              <w:rPr>
+                <w:sz w:val="28"/>
+                <w:szCs w:val="28"/>
+              </w:rPr>
+            </w:pPr>
+            <w:r>
+              <w:rPr>
+                <w:sz w:val="28"/>
+                <w:szCs w:val="28"/>
+              </w:rPr>
+              <w:t>112</w:t>
+            </w:r>
+            <w:r>
+              <w:rPr>
+                <w:sz w:val="28"/>
+                <w:szCs w:val="28"/>
+              </w:rPr>
+              <w:t>500</w:t>
+            </w:r>
+          </w:p>
+        </w:tc>
+        <w:tc>
+          <w:tcPr>
+            <w:tcW w:w="1288" w:type="dxa"/>
+          </w:tcPr>
+          <w:p>
+            <w:pPr>
+              <w:rPr>
+                <w:sz w:val="28"/>
+                <w:szCs w:val="28"/>
+              </w:rPr>
+            </w:pPr>
+            <w:r>
+              <w:rPr>
+                <w:sz w:val="28"/>
+                <w:szCs w:val="28"/>
+              </w:rPr>
+              <w:t>False</w:t>
             </w:r>
           </w:p>
         </w:tc>
@@ -798,47 +1175,54 @@
                 <w:sz w:val="28"/>
                 <w:szCs w:val="28"/>
               </w:rPr>
-              <w:t>4</w:t>
-            </w:r>
-          </w:p>
-        </w:tc>
-        <w:tc>
-          <w:tcPr>
-            <w:tcW w:w="1288" w:type="dxa"/>
-          </w:tcPr>
-          <w:p>
-            <w:pPr>
-              <w:rPr>
-                <w:sz w:val="28"/>
-                <w:szCs w:val="28"/>
-              </w:rPr>
-            </w:pPr>
-            <w:r>
-              <w:rPr>
-                <w:sz w:val="28"/>
-                <w:szCs w:val="28"/>
-              </w:rPr>
-              <w:t>60000</w:t>
-            </w:r>
-          </w:p>
-        </w:tc>
-        <w:tc>
-          <w:tcPr>
-            <w:tcW w:w="1288" w:type="dxa"/>
-          </w:tcPr>
-          <w:p>
-            <w:pPr>
-              <w:rPr>
-                <w:sz w:val="28"/>
-                <w:szCs w:val="28"/>
-              </w:rPr>
-            </w:pPr>
-            <w:r>
-              <w:rPr>
-                <w:sz w:val="28"/>
-                <w:szCs w:val="28"/>
-              </w:rPr>
-              <w:t>90000</w:t>
+              <w:t>9</w:t>
+            </w:r>
+          </w:p>
+        </w:tc>
+        <w:tc>
+          <w:tcPr>
+            <w:tcW w:w="1288" w:type="dxa"/>
+          </w:tcPr>
+          <w:p>
+            <w:pPr>
+              <w:rPr>
+                <w:sz w:val="28"/>
+                <w:szCs w:val="28"/>
+              </w:rPr>
+            </w:pPr>
+            <w:r>
+              <w:rPr>
+                <w:sz w:val="28"/>
+                <w:szCs w:val="28"/>
+              </w:rPr>
+              <w:t>135000</w:t>
+            </w:r>
+          </w:p>
+        </w:tc>
+        <w:tc>
+          <w:tcPr>
+            <w:tcW w:w="1288" w:type="dxa"/>
+          </w:tcPr>
+          <w:p>
+            <w:pPr>
+              <w:rPr>
+                <w:sz w:val="28"/>
+                <w:szCs w:val="28"/>
+              </w:rPr>
+            </w:pPr>
+            <w:r>
+              <w:rPr>
+                <w:sz w:val="28"/>
+                <w:szCs w:val="28"/>
+              </w:rPr>
+              <w:t>2025</w:t>
+            </w:r>
+            <w:r>
+              <w:rPr>
+                <w:sz w:val="28"/>
+                <w:szCs w:val="28"/>
+              </w:rPr>
+              <w:t>00</w:t>
             </w:r>
           </w:p>
         </w:tc>
@@ -920,6 +1304,405 @@
                 <w:sz w:val="28"/>
                 <w:szCs w:val="28"/>
               </w:rPr>
+              <w:t>10</w:t>
+            </w:r>
+          </w:p>
+        </w:tc>
+        <w:tc>
+          <w:tcPr>
+            <w:tcW w:w="1288" w:type="dxa"/>
+          </w:tcPr>
+          <w:p>
+            <w:pPr>
+              <w:rPr>
+                <w:sz w:val="28"/>
+                <w:szCs w:val="28"/>
+              </w:rPr>
+            </w:pPr>
+            <w:r>
+              <w:rPr>
+                <w:sz w:val="28"/>
+                <w:szCs w:val="28"/>
+              </w:rPr>
+              <w:t>150000</w:t>
+            </w:r>
+          </w:p>
+        </w:tc>
+        <w:tc>
+          <w:tcPr>
+            <w:tcW w:w="1288" w:type="dxa"/>
+          </w:tcPr>
+          <w:p>
+            <w:pPr>
+              <w:rPr>
+                <w:sz w:val="28"/>
+                <w:szCs w:val="28"/>
+              </w:rPr>
+            </w:pPr>
+            <w:r>
+              <w:rPr>
+                <w:sz w:val="28"/>
+                <w:szCs w:val="28"/>
+              </w:rPr>
+              <w:t>2</w:t>
+            </w:r>
+            <w:r>
+              <w:rPr>
+                <w:sz w:val="28"/>
+                <w:szCs w:val="28"/>
+              </w:rPr>
+              <w:t>25</w:t>
+            </w:r>
+            <w:r>
+              <w:rPr>
+                <w:sz w:val="28"/>
+                <w:szCs w:val="28"/>
+              </w:rPr>
+              <w:t>0</w:t>
+            </w:r>
+            <w:r>
+              <w:rPr>
+                <w:sz w:val="28"/>
+                <w:szCs w:val="28"/>
+              </w:rPr>
+              <w:t>00</w:t>
+            </w:r>
+          </w:p>
+        </w:tc>
+        <w:tc>
+          <w:tcPr>
+            <w:tcW w:w="1288" w:type="dxa"/>
+          </w:tcPr>
+          <w:p>
+            <w:pPr>
+              <w:rPr>
+                <w:sz w:val="28"/>
+                <w:szCs w:val="28"/>
+              </w:rPr>
+            </w:pPr>
+            <w:r>
+              <w:rPr>
+                <w:sz w:val="28"/>
+                <w:szCs w:val="28"/>
+              </w:rPr>
+              <w:t>False</w:t>
+            </w:r>
+          </w:p>
+        </w:tc>
+      </w:tr>
+      <w:tr>
+        <w:tc>
+          <w:tcPr>
+            <w:tcW w:w="1288" w:type="dxa"/>
+          </w:tcPr>
+          <w:p>
+            <w:pPr>
+              <w:rPr>
+                <w:sz w:val="28"/>
+                <w:szCs w:val="28"/>
+              </w:rPr>
+            </w:pPr>
+            <w:r>
+              <w:rPr>
+                <w:sz w:val="28"/>
+                <w:szCs w:val="28"/>
+              </w:rPr>
+              <w:t>6</w:t>
+            </w:r>
+          </w:p>
+        </w:tc>
+        <w:tc>
+          <w:tcPr>
+            <w:tcW w:w="1288" w:type="dxa"/>
+          </w:tcPr>
+          <w:p>
+            <w:pPr>
+              <w:rPr>
+                <w:sz w:val="28"/>
+                <w:szCs w:val="28"/>
+              </w:rPr>
+            </w:pPr>
+            <w:r>
+              <w:rPr>
+                <w:sz w:val="28"/>
+                <w:szCs w:val="28"/>
+              </w:rPr>
+              <w:t>2</w:t>
+            </w:r>
+          </w:p>
+        </w:tc>
+        <w:tc>
+          <w:tcPr>
+            <w:tcW w:w="1288" w:type="dxa"/>
+          </w:tcPr>
+          <w:p>
+            <w:pPr>
+              <w:rPr>
+                <w:sz w:val="28"/>
+                <w:szCs w:val="28"/>
+              </w:rPr>
+            </w:pPr>
+            <w:r>
+              <w:rPr>
+                <w:sz w:val="28"/>
+                <w:szCs w:val="28"/>
+              </w:rPr>
+              <w:t>1</w:t>
+            </w:r>
+          </w:p>
+        </w:tc>
+        <w:tc>
+          <w:tcPr>
+            <w:tcW w:w="1288" w:type="dxa"/>
+            <w:vAlign w:val="bottom"/>
+          </w:tcPr>
+          <w:p>
+            <w:pPr>
+              <w:rPr>
+                <w:color w:val="000000" w:themeColor="text1"/>
+                <w:sz w:val="28"/>
+                <w:szCs w:val="28"/>
+              </w:rPr>
+            </w:pPr>
+            <w:r>
+              <w:rPr>
+                <w:color w:val="000000" w:themeColor="text1"/>
+                <w:sz w:val="28"/>
+                <w:szCs w:val="28"/>
+              </w:rPr>
+              <w:t>40000</w:t>
+            </w:r>
+          </w:p>
+        </w:tc>
+        <w:tc>
+          <w:tcPr>
+            <w:tcW w:w="1288" w:type="dxa"/>
+            <w:vAlign w:val="bottom"/>
+          </w:tcPr>
+          <w:p>
+            <w:pPr>
+              <w:rPr>
+                <w:color w:val="000000" w:themeColor="text1"/>
+                <w:sz w:val="28"/>
+                <w:szCs w:val="28"/>
+              </w:rPr>
+            </w:pPr>
+            <w:r>
+              <w:rPr>
+                <w:color w:val="000000" w:themeColor="text1"/>
+                <w:sz w:val="28"/>
+                <w:szCs w:val="28"/>
+              </w:rPr>
+              <w:t>40000</w:t>
+            </w:r>
+          </w:p>
+        </w:tc>
+        <w:tc>
+          <w:tcPr>
+            <w:tcW w:w="1288" w:type="dxa"/>
+          </w:tcPr>
+          <w:p>
+            <w:pPr>
+              <w:rPr>
+                <w:sz w:val="28"/>
+                <w:szCs w:val="28"/>
+              </w:rPr>
+            </w:pPr>
+            <w:r>
+              <w:rPr>
+                <w:sz w:val="28"/>
+                <w:szCs w:val="28"/>
+              </w:rPr>
+              <w:t>True</w:t>
+            </w:r>
+          </w:p>
+        </w:tc>
+      </w:tr>
+      <w:tr>
+        <w:tc>
+          <w:tcPr>
+            <w:tcW w:w="1288" w:type="dxa"/>
+          </w:tcPr>
+          <w:p>
+            <w:pPr>
+              <w:rPr>
+                <w:sz w:val="28"/>
+                <w:szCs w:val="28"/>
+              </w:rPr>
+            </w:pPr>
+            <w:r>
+              <w:rPr>
+                <w:sz w:val="28"/>
+                <w:szCs w:val="28"/>
+              </w:rPr>
+              <w:t>7</w:t>
+            </w:r>
+          </w:p>
+        </w:tc>
+        <w:tc>
+          <w:tcPr>
+            <w:tcW w:w="1288" w:type="dxa"/>
+          </w:tcPr>
+          <w:p>
+            <w:pPr>
+              <w:rPr>
+                <w:sz w:val="28"/>
+                <w:szCs w:val="28"/>
+              </w:rPr>
+            </w:pPr>
+            <w:r>
+              <w:rPr>
+                <w:sz w:val="28"/>
+                <w:szCs w:val="28"/>
+              </w:rPr>
+              <w:t>2</w:t>
+            </w:r>
+          </w:p>
+        </w:tc>
+        <w:tc>
+          <w:tcPr>
+            <w:tcW w:w="1288" w:type="dxa"/>
+          </w:tcPr>
+          <w:p>
+            <w:pPr>
+              <w:rPr>
+                <w:sz w:val="28"/>
+                <w:szCs w:val="28"/>
+              </w:rPr>
+            </w:pPr>
+            <w:r>
+              <w:rPr>
+                <w:sz w:val="28"/>
+                <w:szCs w:val="28"/>
+              </w:rPr>
+              <w:t>2</w:t>
+            </w:r>
+          </w:p>
+        </w:tc>
+        <w:tc>
+          <w:tcPr>
+            <w:tcW w:w="1288" w:type="dxa"/>
+            <w:vAlign w:val="bottom"/>
+          </w:tcPr>
+          <w:p>
+            <w:pPr>
+              <w:rPr>
+                <w:color w:val="000000" w:themeColor="text1"/>
+                <w:sz w:val="28"/>
+                <w:szCs w:val="28"/>
+              </w:rPr>
+            </w:pPr>
+            <w:r>
+              <w:rPr>
+                <w:color w:val="000000" w:themeColor="text1"/>
+                <w:sz w:val="28"/>
+                <w:szCs w:val="28"/>
+              </w:rPr>
+              <w:t>60000</w:t>
+            </w:r>
+          </w:p>
+        </w:tc>
+        <w:tc>
+          <w:tcPr>
+            <w:tcW w:w="1288" w:type="dxa"/>
+            <w:vAlign w:val="bottom"/>
+          </w:tcPr>
+          <w:p>
+            <w:pPr>
+              <w:rPr>
+                <w:color w:val="000000" w:themeColor="text1"/>
+                <w:sz w:val="28"/>
+                <w:szCs w:val="28"/>
+              </w:rPr>
+            </w:pPr>
+            <w:r>
+              <w:rPr>
+                <w:color w:val="000000" w:themeColor="text1"/>
+                <w:sz w:val="28"/>
+                <w:szCs w:val="28"/>
+              </w:rPr>
+              <w:t>60000</w:t>
+            </w:r>
+          </w:p>
+        </w:tc>
+        <w:tc>
+          <w:tcPr>
+            <w:tcW w:w="1288" w:type="dxa"/>
+          </w:tcPr>
+          <w:p>
+            <w:pPr>
+              <w:rPr>
+                <w:sz w:val="28"/>
+                <w:szCs w:val="28"/>
+              </w:rPr>
+            </w:pPr>
+            <w:r>
+              <w:rPr>
+                <w:sz w:val="28"/>
+                <w:szCs w:val="28"/>
+              </w:rPr>
+              <w:t>True</w:t>
+            </w:r>
+          </w:p>
+        </w:tc>
+      </w:tr>
+      <w:tr>
+        <w:tc>
+          <w:tcPr>
+            <w:tcW w:w="1288" w:type="dxa"/>
+          </w:tcPr>
+          <w:p>
+            <w:pPr>
+              <w:rPr>
+                <w:sz w:val="28"/>
+                <w:szCs w:val="28"/>
+              </w:rPr>
+            </w:pPr>
+            <w:r>
+              <w:rPr>
+                <w:sz w:val="28"/>
+                <w:szCs w:val="28"/>
+              </w:rPr>
+              <w:t>8</w:t>
+            </w:r>
+          </w:p>
+        </w:tc>
+        <w:tc>
+          <w:tcPr>
+            <w:tcW w:w="1288" w:type="dxa"/>
+          </w:tcPr>
+          <w:p>
+            <w:pPr>
+              <w:rPr>
+                <w:sz w:val="28"/>
+                <w:szCs w:val="28"/>
+              </w:rPr>
+            </w:pPr>
+            <w:r>
+              <w:rPr>
+                <w:sz w:val="28"/>
+                <w:szCs w:val="28"/>
+              </w:rPr>
+              <w:t>2</w:t>
+            </w:r>
+          </w:p>
+        </w:tc>
+        <w:tc>
+          <w:tcPr>
+            <w:tcW w:w="1288" w:type="dxa"/>
+          </w:tcPr>
+          <w:p>
+            <w:pPr>
+              <w:rPr>
+                <w:sz w:val="28"/>
+                <w:szCs w:val="28"/>
+              </w:rPr>
+            </w:pPr>
+            <w:r>
+              <w:rPr>
+                <w:sz w:val="28"/>
+                <w:szCs w:val="28"/>
+              </w:rPr>
               <w:t>5</w:t>
             </w:r>
           </w:p>
@@ -927,16 +1710,19 @@
         <w:tc>
           <w:tcPr>
             <w:tcW w:w="1288" w:type="dxa"/>
-          </w:tcPr>
-          <w:p>
-            <w:pPr>
-              <w:rPr>
-                <w:sz w:val="28"/>
-                <w:szCs w:val="28"/>
-              </w:rPr>
-            </w:pPr>
-            <w:r>
-              <w:rPr>
+            <w:vAlign w:val="bottom"/>
+          </w:tcPr>
+          <w:p>
+            <w:pPr>
+              <w:rPr>
+                <w:color w:val="000000" w:themeColor="text1"/>
+                <w:sz w:val="28"/>
+                <w:szCs w:val="28"/>
+              </w:rPr>
+            </w:pPr>
+            <w:r>
+              <w:rPr>
+                <w:color w:val="000000" w:themeColor="text1"/>
                 <w:sz w:val="28"/>
                 <w:szCs w:val="28"/>
               </w:rPr>
@@ -947,20 +1733,279 @@
         <w:tc>
           <w:tcPr>
             <w:tcW w:w="1288" w:type="dxa"/>
-          </w:tcPr>
-          <w:p>
-            <w:pPr>
-              <w:rPr>
-                <w:sz w:val="28"/>
-                <w:szCs w:val="28"/>
-              </w:rPr>
-            </w:pPr>
-            <w:r>
-              <w:rPr>
+            <w:vAlign w:val="bottom"/>
+          </w:tcPr>
+          <w:p>
+            <w:pPr>
+              <w:rPr>
+                <w:color w:val="000000" w:themeColor="text1"/>
+                <w:sz w:val="28"/>
+                <w:szCs w:val="28"/>
+              </w:rPr>
+            </w:pPr>
+            <w:r>
+              <w:rPr>
+                <w:color w:val="000000" w:themeColor="text1"/>
                 <w:sz w:val="28"/>
                 <w:szCs w:val="28"/>
               </w:rPr>
               <w:t>112500</w:t>
+            </w:r>
+          </w:p>
+        </w:tc>
+        <w:tc>
+          <w:tcPr>
+            <w:tcW w:w="1288" w:type="dxa"/>
+          </w:tcPr>
+          <w:p>
+            <w:pPr>
+              <w:rPr>
+                <w:sz w:val="28"/>
+                <w:szCs w:val="28"/>
+              </w:rPr>
+            </w:pPr>
+            <w:r>
+              <w:rPr>
+                <w:sz w:val="28"/>
+                <w:szCs w:val="28"/>
+              </w:rPr>
+              <w:t>False</w:t>
+            </w:r>
+          </w:p>
+        </w:tc>
+      </w:tr>
+      <w:tr>
+        <w:tc>
+          <w:tcPr>
+            <w:tcW w:w="1288" w:type="dxa"/>
+          </w:tcPr>
+          <w:p>
+            <w:pPr>
+              <w:rPr>
+                <w:sz w:val="28"/>
+                <w:szCs w:val="28"/>
+              </w:rPr>
+            </w:pPr>
+            <w:r>
+              <w:rPr>
+                <w:sz w:val="28"/>
+                <w:szCs w:val="28"/>
+              </w:rPr>
+              <w:t>9</w:t>
+            </w:r>
+          </w:p>
+        </w:tc>
+        <w:tc>
+          <w:tcPr>
+            <w:tcW w:w="1288" w:type="dxa"/>
+          </w:tcPr>
+          <w:p>
+            <w:pPr>
+              <w:rPr>
+                <w:sz w:val="28"/>
+                <w:szCs w:val="28"/>
+              </w:rPr>
+            </w:pPr>
+            <w:r>
+              <w:rPr>
+                <w:sz w:val="28"/>
+                <w:szCs w:val="28"/>
+              </w:rPr>
+              <w:t>2</w:t>
+            </w:r>
+          </w:p>
+        </w:tc>
+        <w:tc>
+          <w:tcPr>
+            <w:tcW w:w="1288" w:type="dxa"/>
+          </w:tcPr>
+          <w:p>
+            <w:pPr>
+              <w:rPr>
+                <w:sz w:val="28"/>
+                <w:szCs w:val="28"/>
+              </w:rPr>
+            </w:pPr>
+            <w:r>
+              <w:rPr>
+                <w:sz w:val="28"/>
+                <w:szCs w:val="28"/>
+              </w:rPr>
+              <w:t>9</w:t>
+            </w:r>
+          </w:p>
+        </w:tc>
+        <w:tc>
+          <w:tcPr>
+            <w:tcW w:w="1288" w:type="dxa"/>
+            <w:vAlign w:val="bottom"/>
+          </w:tcPr>
+          <w:p>
+            <w:pPr>
+              <w:rPr>
+                <w:color w:val="000000" w:themeColor="text1"/>
+                <w:sz w:val="28"/>
+                <w:szCs w:val="28"/>
+              </w:rPr>
+            </w:pPr>
+            <w:r>
+              <w:rPr>
+                <w:color w:val="000000" w:themeColor="text1"/>
+                <w:sz w:val="28"/>
+                <w:szCs w:val="28"/>
+              </w:rPr>
+              <w:t>135000</w:t>
+            </w:r>
+          </w:p>
+        </w:tc>
+        <w:tc>
+          <w:tcPr>
+            <w:tcW w:w="1288" w:type="dxa"/>
+            <w:vAlign w:val="bottom"/>
+          </w:tcPr>
+          <w:p>
+            <w:pPr>
+              <w:rPr>
+                <w:color w:val="000000" w:themeColor="text1"/>
+                <w:sz w:val="28"/>
+                <w:szCs w:val="28"/>
+              </w:rPr>
+            </w:pPr>
+            <w:r>
+              <w:rPr>
+                <w:color w:val="000000" w:themeColor="text1"/>
+                <w:sz w:val="28"/>
+                <w:szCs w:val="28"/>
+              </w:rPr>
+              <w:t>202500</w:t>
+            </w:r>
+          </w:p>
+        </w:tc>
+        <w:tc>
+          <w:tcPr>
+            <w:tcW w:w="1288" w:type="dxa"/>
+          </w:tcPr>
+          <w:p>
+            <w:pPr>
+              <w:rPr>
+                <w:sz w:val="28"/>
+                <w:szCs w:val="28"/>
+              </w:rPr>
+            </w:pPr>
+            <w:r>
+              <w:rPr>
+                <w:sz w:val="28"/>
+                <w:szCs w:val="28"/>
+              </w:rPr>
+              <w:t>False</w:t>
+            </w:r>
+          </w:p>
+        </w:tc>
+      </w:tr>
+      <w:tr>
+        <w:tc>
+          <w:tcPr>
+            <w:tcW w:w="1288" w:type="dxa"/>
+          </w:tcPr>
+          <w:p>
+            <w:pPr>
+              <w:rPr>
+                <w:sz w:val="28"/>
+                <w:szCs w:val="28"/>
+              </w:rPr>
+            </w:pPr>
+            <w:r>
+              <w:rPr>
+                <w:sz w:val="28"/>
+                <w:szCs w:val="28"/>
+              </w:rPr>
+              <w:t>10</w:t>
+            </w:r>
+          </w:p>
+        </w:tc>
+        <w:tc>
+          <w:tcPr>
+            <w:tcW w:w="1288" w:type="dxa"/>
+          </w:tcPr>
+          <w:p>
+            <w:pPr>
+              <w:rPr>
+                <w:sz w:val="28"/>
+                <w:szCs w:val="28"/>
+              </w:rPr>
+            </w:pPr>
+            <w:r>
+              <w:rPr>
+                <w:sz w:val="28"/>
+                <w:szCs w:val="28"/>
+              </w:rPr>
+              <w:t>2</w:t>
+            </w:r>
+          </w:p>
+        </w:tc>
+        <w:tc>
+          <w:tcPr>
+            <w:tcW w:w="1288" w:type="dxa"/>
+          </w:tcPr>
+          <w:p>
+            <w:pPr>
+              <w:rPr>
+                <w:sz w:val="28"/>
+                <w:szCs w:val="28"/>
+              </w:rPr>
+            </w:pPr>
+            <w:r>
+              <w:rPr>
+                <w:sz w:val="28"/>
+                <w:szCs w:val="28"/>
+              </w:rPr>
+              <w:t>10</w:t>
+            </w:r>
+          </w:p>
+        </w:tc>
+        <w:tc>
+          <w:tcPr>
+            <w:tcW w:w="1288" w:type="dxa"/>
+            <w:vAlign w:val="bottom"/>
+          </w:tcPr>
+          <w:p>
+            <w:pPr>
+              <w:rPr>
+                <w:color w:val="000000" w:themeColor="text1"/>
+                <w:sz w:val="28"/>
+                <w:szCs w:val="28"/>
+              </w:rPr>
+            </w:pPr>
+            <w:r>
+              <w:rPr>
+                <w:color w:val="000000" w:themeColor="text1"/>
+                <w:sz w:val="28"/>
+                <w:szCs w:val="28"/>
+              </w:rPr>
+              <w:t>150000</w:t>
+            </w:r>
+          </w:p>
+        </w:tc>
+        <w:tc>
+          <w:tcPr>
+            <w:tcW w:w="1288" w:type="dxa"/>
+            <w:vAlign w:val="bottom"/>
+          </w:tcPr>
+          <w:p>
+            <w:pPr>
+              <w:rPr>
+                <w:color w:val="000000" w:themeColor="text1"/>
+                <w:sz w:val="28"/>
+                <w:szCs w:val="28"/>
+              </w:rPr>
+            </w:pPr>
+            <w:r>
+              <w:rPr>
+                <w:color w:val="000000" w:themeColor="text1"/>
+                <w:sz w:val="28"/>
+                <w:szCs w:val="28"/>
+              </w:rPr>
+              <w:t>225000</w:t>
             </w:r>
           </w:p>
         </w:tc>
@@ -993,13 +2038,94 @@
           <w:szCs w:val="28"/>
         </w:rPr>
       </w:pPr>
-      <w:r>
-        <w:rPr>
-          <w:sz w:val="28"/>
-          <w:szCs w:val="28"/>
-        </w:rPr>
-        <w:t>2. Trân châu đường hổ 40k</w:t>
-      </w:r>
+    </w:p>
+    <w:p>
+      <w:pPr>
+        <w:rPr>
+          <w:sz w:val="28"/>
+          <w:szCs w:val="28"/>
+        </w:rPr>
+      </w:pPr>
+    </w:p>
+    <w:p>
+      <w:pPr>
+        <w:rPr>
+          <w:sz w:val="28"/>
+          <w:szCs w:val="28"/>
+        </w:rPr>
+      </w:pPr>
+    </w:p>
+    <w:p>
+      <w:pPr>
+        <w:rPr>
+          <w:sz w:val="28"/>
+          <w:szCs w:val="28"/>
+        </w:rPr>
+      </w:pPr>
+    </w:p>
+    <w:p>
+      <w:pPr>
+        <w:rPr>
+          <w:sz w:val="28"/>
+          <w:szCs w:val="28"/>
+        </w:rPr>
+      </w:pPr>
+    </w:p>
+    <w:p>
+      <w:pPr>
+        <w:rPr>
+          <w:sz w:val="28"/>
+          <w:szCs w:val="28"/>
+        </w:rPr>
+      </w:pPr>
+    </w:p>
+    <w:p>
+      <w:pPr>
+        <w:rPr>
+          <w:sz w:val="28"/>
+          <w:szCs w:val="28"/>
+        </w:rPr>
+      </w:pPr>
+    </w:p>
+    <w:p>
+      <w:pPr>
+        <w:rPr>
+          <w:sz w:val="28"/>
+          <w:szCs w:val="28"/>
+        </w:rPr>
+      </w:pPr>
+    </w:p>
+    <w:p>
+      <w:pPr>
+        <w:rPr>
+          <w:sz w:val="28"/>
+          <w:szCs w:val="28"/>
+        </w:rPr>
+      </w:pPr>
+    </w:p>
+    <w:p>
+      <w:pPr>
+        <w:rPr>
+          <w:sz w:val="28"/>
+          <w:szCs w:val="28"/>
+        </w:rPr>
+      </w:pPr>
+    </w:p>
+    <w:p>
+      <w:pPr>
+        <w:rPr>
+          <w:sz w:val="28"/>
+          <w:szCs w:val="28"/>
+        </w:rPr>
+      </w:pPr>
+    </w:p>
+    <w:p>
+      <w:pPr>
+        <w:rPr>
+          <w:sz w:val="28"/>
+          <w:szCs w:val="28"/>
+        </w:rPr>
+      </w:pPr>
     </w:p>
     <w:p>
       <w:pPr>
@@ -1025,89 +2151,2865 @@
           <w:sz w:val="28"/>
           <w:szCs w:val="28"/>
         </w:rPr>
+        <w:t>Phân tích kết quả kiểm thử:</w:t>
+      </w:r>
+    </w:p>
+    <w:p>
+      <w:pPr>
+        <w:rPr>
+          <w:sz w:val="28"/>
+          <w:szCs w:val="28"/>
+        </w:rPr>
+      </w:pPr>
+      <w:r>
+        <w:rPr>
+          <w:sz w:val="28"/>
+          <w:szCs w:val="28"/>
+        </w:rPr>
+        <w:t xml:space="preserve">Case </w:t>
+      </w:r>
+      <w:r>
+        <w:rPr>
+          <w:sz w:val="28"/>
+          <w:szCs w:val="28"/>
+        </w:rPr>
+        <w:t xml:space="preserve">3, </w:t>
+      </w:r>
+      <w:r>
+        <w:rPr>
+          <w:sz w:val="28"/>
+          <w:szCs w:val="28"/>
+        </w:rPr>
+        <w:t>4, 5</w:t>
+      </w:r>
+      <w:r>
+        <w:rPr>
+          <w:sz w:val="28"/>
+          <w:szCs w:val="28"/>
+        </w:rPr>
+        <w:t>, 8, 9, 10</w:t>
+      </w:r>
+      <w:r>
+        <w:rPr>
+          <w:sz w:val="28"/>
+          <w:szCs w:val="28"/>
+        </w:rPr>
+        <w:t xml:space="preserve"> sai vì đặt câu lệnh if thứ tự không đúng. </w:t>
+      </w:r>
+    </w:p>
+    <w:p>
+      <w:pPr>
+        <w:rPr>
+          <w:sz w:val="28"/>
+          <w:szCs w:val="28"/>
+        </w:rPr>
+      </w:pPr>
+      <w:r>
+        <w:rPr>
+          <w:sz w:val="28"/>
+          <w:szCs w:val="28"/>
+        </w:rPr>
+        <w:t>Phải check &gt;= 4 trước &gt;= 2.</w:t>
+      </w:r>
+    </w:p>
+    <w:p>
+      <w:pPr>
+        <w:rPr>
+          <w:sz w:val="28"/>
+          <w:szCs w:val="28"/>
+        </w:rPr>
+      </w:pPr>
+    </w:p>
+    <w:p>
+      <w:pPr>
+        <w:rPr>
+          <w:sz w:val="28"/>
+          <w:szCs w:val="28"/>
+        </w:rPr>
+      </w:pPr>
+    </w:p>
+    <w:p>
+      <w:pPr>
+        <w:rPr>
+          <w:sz w:val="28"/>
+          <w:szCs w:val="28"/>
+        </w:rPr>
+      </w:pPr>
+    </w:p>
+    <w:p>
+      <w:pPr>
+        <w:rPr>
+          <w:sz w:val="28"/>
+          <w:szCs w:val="28"/>
+        </w:rPr>
+      </w:pPr>
+    </w:p>
+    <w:p>
+      <w:pPr>
+        <w:rPr>
+          <w:sz w:val="28"/>
+          <w:szCs w:val="28"/>
+        </w:rPr>
+      </w:pPr>
+    </w:p>
+    <w:p>
+      <w:pPr>
+        <w:rPr>
+          <w:sz w:val="28"/>
+          <w:szCs w:val="28"/>
+        </w:rPr>
+      </w:pPr>
+    </w:p>
+    <w:p>
+      <w:pPr>
+        <w:tabs>
+          <w:tab w:val="center" w:pos="4513"/>
+        </w:tabs>
+        <w:rPr>
+          <w:b/>
+          <w:bCs/>
+          <w:sz w:val="28"/>
+          <w:szCs w:val="28"/>
+          <w:lang w:val="en-US"/>
+        </w:rPr>
+      </w:pPr>
+      <w:r>
+        <w:rPr>
+          <w:b/>
+          <w:bCs/>
+          <w:sz w:val="28"/>
+          <w:szCs w:val="28"/>
+        </w:rPr>
+        <w:t xml:space="preserve">II – </w:t>
+      </w:r>
+      <w:r>
+        <w:rPr>
+          <w:b/>
+          <w:bCs/>
+          <w:sz w:val="28"/>
+          <w:szCs w:val="28"/>
+          <w:lang w:val="en-US"/>
+        </w:rPr>
+        <w:t>Kiểm thử bảng quyết định</w:t>
+      </w:r>
+      <w:r>
+        <w:rPr>
+          <w:b/>
+          <w:bCs/>
+          <w:sz w:val="28"/>
+          <w:szCs w:val="28"/>
+          <w:lang w:val="en-US"/>
+        </w:rPr>
+        <w:tab/>
+      </w:r>
+    </w:p>
+    <w:p>
+      <w:pPr>
+        <w:tabs>
+          <w:tab w:val="center" w:pos="4513"/>
+        </w:tabs>
+        <w:rPr>
+          <w:b/>
+          <w:bCs/>
+          <w:sz w:val="28"/>
+          <w:szCs w:val="28"/>
+          <w:lang w:val="en-US"/>
+        </w:rPr>
+      </w:pPr>
+    </w:p>
+    <w:p>
+      <w:pPr>
+        <w:tabs>
+          <w:tab w:val="center" w:pos="4513"/>
+        </w:tabs>
+        <w:rPr>
+          <w:b/>
+          <w:bCs/>
+          <w:sz w:val="28"/>
+          <w:szCs w:val="28"/>
+          <w:lang w:val="en-US"/>
+        </w:rPr>
+      </w:pPr>
+      <w:r>
+        <w:rPr>
+          <w:b/>
+          <w:bCs/>
+          <w:sz w:val="28"/>
+          <w:szCs w:val="28"/>
+          <w:lang w:val="en-US"/>
+        </w:rPr>
+        <w:t>Bảng quyết định:</w:t>
+      </w:r>
+    </w:p>
+    <w:tbl>
+      <w:tblPr>
+        <w:tblStyle w:val="TableGrid"/>
+        <w:tblW w:w="0" w:type="auto"/>
+        <w:tblLook w:val="04A0" w:firstRow="1" w:lastRow="0" w:firstColumn="1" w:lastColumn="0" w:noHBand="0" w:noVBand="1"/>
+      </w:tblPr>
+      <w:tblGrid>
+        <w:gridCol w:w="1127"/>
+        <w:gridCol w:w="1127"/>
+        <w:gridCol w:w="1127"/>
+        <w:gridCol w:w="1127"/>
+        <w:gridCol w:w="1127"/>
+        <w:gridCol w:w="1127"/>
+        <w:gridCol w:w="1127"/>
+        <w:gridCol w:w="1127"/>
+      </w:tblGrid>
+      <w:tr>
+        <w:tc>
+          <w:tcPr>
+            <w:tcW w:w="1127" w:type="dxa"/>
+          </w:tcPr>
+          <w:p>
+            <w:pPr>
+              <w:rPr>
+                <w:color w:val="000000" w:themeColor="text1"/>
+                <w:sz w:val="28"/>
+                <w:szCs w:val="28"/>
+                <w:lang w:val="en-US"/>
+              </w:rPr>
+            </w:pPr>
+          </w:p>
+        </w:tc>
+        <w:tc>
+          <w:tcPr>
+            <w:tcW w:w="1127" w:type="dxa"/>
+          </w:tcPr>
+          <w:p>
+            <w:pPr>
+              <w:rPr>
+                <w:color w:val="000000" w:themeColor="text1"/>
+                <w:sz w:val="28"/>
+                <w:szCs w:val="28"/>
+                <w:lang w:val="en-US"/>
+              </w:rPr>
+            </w:pPr>
+          </w:p>
+        </w:tc>
+        <w:tc>
+          <w:tcPr>
+            <w:tcW w:w="1127" w:type="dxa"/>
+          </w:tcPr>
+          <w:p>
+            <w:pPr>
+              <w:rPr>
+                <w:color w:val="000000" w:themeColor="text1"/>
+                <w:sz w:val="28"/>
+                <w:szCs w:val="28"/>
+                <w:lang w:val="en-US"/>
+              </w:rPr>
+            </w:pPr>
+            <w:r>
+              <w:rPr>
+                <w:color w:val="000000" w:themeColor="text1"/>
+                <w:sz w:val="28"/>
+                <w:szCs w:val="28"/>
+              </w:rPr>
+              <w:t>R1</w:t>
+            </w:r>
+          </w:p>
+        </w:tc>
+        <w:tc>
+          <w:tcPr>
+            <w:tcW w:w="1127" w:type="dxa"/>
+          </w:tcPr>
+          <w:p>
+            <w:pPr>
+              <w:rPr>
+                <w:color w:val="000000" w:themeColor="text1"/>
+                <w:sz w:val="28"/>
+                <w:szCs w:val="28"/>
+                <w:lang w:val="en-US"/>
+              </w:rPr>
+            </w:pPr>
+            <w:r>
+              <w:rPr>
+                <w:color w:val="000000" w:themeColor="text1"/>
+                <w:sz w:val="28"/>
+                <w:szCs w:val="28"/>
+              </w:rPr>
+              <w:t>R2</w:t>
+            </w:r>
+          </w:p>
+        </w:tc>
+        <w:tc>
+          <w:tcPr>
+            <w:tcW w:w="1127" w:type="dxa"/>
+          </w:tcPr>
+          <w:p>
+            <w:pPr>
+              <w:rPr>
+                <w:color w:val="000000" w:themeColor="text1"/>
+                <w:sz w:val="28"/>
+                <w:szCs w:val="28"/>
+                <w:lang w:val="en-US"/>
+              </w:rPr>
+            </w:pPr>
+            <w:r>
+              <w:rPr>
+                <w:color w:val="000000" w:themeColor="text1"/>
+                <w:sz w:val="28"/>
+                <w:szCs w:val="28"/>
+              </w:rPr>
+              <w:t>R3</w:t>
+            </w:r>
+          </w:p>
+        </w:tc>
+        <w:tc>
+          <w:tcPr>
+            <w:tcW w:w="1127" w:type="dxa"/>
+          </w:tcPr>
+          <w:p>
+            <w:pPr>
+              <w:rPr>
+                <w:color w:val="000000" w:themeColor="text1"/>
+                <w:sz w:val="28"/>
+                <w:szCs w:val="28"/>
+                <w:lang w:val="en-US"/>
+              </w:rPr>
+            </w:pPr>
+            <w:r>
+              <w:rPr>
+                <w:color w:val="000000" w:themeColor="text1"/>
+                <w:sz w:val="28"/>
+                <w:szCs w:val="28"/>
+              </w:rPr>
+              <w:t>R4</w:t>
+            </w:r>
+          </w:p>
+        </w:tc>
+        <w:tc>
+          <w:tcPr>
+            <w:tcW w:w="1127" w:type="dxa"/>
+          </w:tcPr>
+          <w:p>
+            <w:pPr>
+              <w:rPr>
+                <w:color w:val="000000" w:themeColor="text1"/>
+                <w:sz w:val="28"/>
+                <w:szCs w:val="28"/>
+                <w:lang w:val="en-US"/>
+              </w:rPr>
+            </w:pPr>
+            <w:r>
+              <w:rPr>
+                <w:color w:val="000000" w:themeColor="text1"/>
+                <w:sz w:val="28"/>
+                <w:szCs w:val="28"/>
+              </w:rPr>
+              <w:t>R5</w:t>
+            </w:r>
+          </w:p>
+        </w:tc>
+        <w:tc>
+          <w:tcPr>
+            <w:tcW w:w="1127" w:type="dxa"/>
+          </w:tcPr>
+          <w:p>
+            <w:pPr>
+              <w:rPr>
+                <w:color w:val="000000" w:themeColor="text1"/>
+                <w:sz w:val="28"/>
+                <w:szCs w:val="28"/>
+                <w:lang w:val="en-US"/>
+              </w:rPr>
+            </w:pPr>
+            <w:r>
+              <w:rPr>
+                <w:color w:val="000000" w:themeColor="text1"/>
+                <w:sz w:val="28"/>
+                <w:szCs w:val="28"/>
+              </w:rPr>
+              <w:t>R6</w:t>
+            </w:r>
+          </w:p>
+        </w:tc>
+      </w:tr>
+      <w:tr>
+        <w:tc>
+          <w:tcPr>
+            <w:tcW w:w="1127" w:type="dxa"/>
+            <w:vMerge w:val="restart"/>
+          </w:tcPr>
+          <w:p>
+            <w:pPr>
+              <w:rPr>
+                <w:color w:val="000000" w:themeColor="text1"/>
+                <w:sz w:val="28"/>
+                <w:szCs w:val="28"/>
+                <w:lang w:val="en-US"/>
+              </w:rPr>
+            </w:pPr>
+            <w:r>
+              <w:rPr>
+                <w:color w:val="000000" w:themeColor="text1"/>
+                <w:sz w:val="28"/>
+                <w:szCs w:val="28"/>
+              </w:rPr>
+              <w:t>Điều kiện</w:t>
+            </w:r>
+          </w:p>
+        </w:tc>
+        <w:tc>
+          <w:tcPr>
+            <w:tcW w:w="1127" w:type="dxa"/>
+          </w:tcPr>
+          <w:p>
+            <w:pPr>
+              <w:rPr>
+                <w:color w:val="000000" w:themeColor="text1"/>
+                <w:sz w:val="28"/>
+                <w:szCs w:val="28"/>
+                <w:lang w:val="en-US"/>
+              </w:rPr>
+            </w:pPr>
+            <w:r>
+              <w:rPr>
+                <w:color w:val="000000" w:themeColor="text1"/>
+                <w:sz w:val="28"/>
+                <w:szCs w:val="28"/>
+              </w:rPr>
+              <w:t>type = 1?</w:t>
+            </w:r>
+          </w:p>
+        </w:tc>
+        <w:tc>
+          <w:tcPr>
+            <w:tcW w:w="1127" w:type="dxa"/>
+          </w:tcPr>
+          <w:p>
+            <w:pPr>
+              <w:rPr>
+                <w:color w:val="000000" w:themeColor="text1"/>
+                <w:sz w:val="28"/>
+                <w:szCs w:val="28"/>
+                <w:lang w:val="en-US"/>
+              </w:rPr>
+            </w:pPr>
+            <w:r>
+              <w:rPr>
+                <w:color w:val="000000" w:themeColor="text1"/>
+                <w:sz w:val="28"/>
+                <w:szCs w:val="28"/>
+              </w:rPr>
+              <w:t>T</w:t>
+            </w:r>
+          </w:p>
+        </w:tc>
+        <w:tc>
+          <w:tcPr>
+            <w:tcW w:w="1127" w:type="dxa"/>
+          </w:tcPr>
+          <w:p>
+            <w:pPr>
+              <w:rPr>
+                <w:color w:val="000000" w:themeColor="text1"/>
+                <w:sz w:val="28"/>
+                <w:szCs w:val="28"/>
+                <w:lang w:val="en-US"/>
+              </w:rPr>
+            </w:pPr>
+            <w:r>
+              <w:rPr>
+                <w:color w:val="000000" w:themeColor="text1"/>
+                <w:sz w:val="28"/>
+                <w:szCs w:val="28"/>
+              </w:rPr>
+              <w:t>T</w:t>
+            </w:r>
+          </w:p>
+        </w:tc>
+        <w:tc>
+          <w:tcPr>
+            <w:tcW w:w="1127" w:type="dxa"/>
+          </w:tcPr>
+          <w:p>
+            <w:pPr>
+              <w:rPr>
+                <w:color w:val="000000" w:themeColor="text1"/>
+                <w:sz w:val="28"/>
+                <w:szCs w:val="28"/>
+                <w:lang w:val="en-US"/>
+              </w:rPr>
+            </w:pPr>
+            <w:r>
+              <w:rPr>
+                <w:color w:val="000000" w:themeColor="text1"/>
+                <w:sz w:val="28"/>
+                <w:szCs w:val="28"/>
+              </w:rPr>
+              <w:t>T</w:t>
+            </w:r>
+          </w:p>
+        </w:tc>
+        <w:tc>
+          <w:tcPr>
+            <w:tcW w:w="1127" w:type="dxa"/>
+          </w:tcPr>
+          <w:p>
+            <w:pPr>
+              <w:rPr>
+                <w:color w:val="000000" w:themeColor="text1"/>
+                <w:sz w:val="28"/>
+                <w:szCs w:val="28"/>
+                <w:lang w:val="en-US"/>
+              </w:rPr>
+            </w:pPr>
+            <w:r>
+              <w:rPr>
+                <w:color w:val="000000" w:themeColor="text1"/>
+                <w:sz w:val="28"/>
+                <w:szCs w:val="28"/>
+              </w:rPr>
+              <w:t>F</w:t>
+            </w:r>
+          </w:p>
+        </w:tc>
+        <w:tc>
+          <w:tcPr>
+            <w:tcW w:w="1127" w:type="dxa"/>
+          </w:tcPr>
+          <w:p>
+            <w:pPr>
+              <w:rPr>
+                <w:color w:val="000000" w:themeColor="text1"/>
+                <w:sz w:val="28"/>
+                <w:szCs w:val="28"/>
+                <w:lang w:val="en-US"/>
+              </w:rPr>
+            </w:pPr>
+            <w:r>
+              <w:rPr>
+                <w:color w:val="000000" w:themeColor="text1"/>
+                <w:sz w:val="28"/>
+                <w:szCs w:val="28"/>
+              </w:rPr>
+              <w:t>F</w:t>
+            </w:r>
+          </w:p>
+        </w:tc>
+        <w:tc>
+          <w:tcPr>
+            <w:tcW w:w="1127" w:type="dxa"/>
+          </w:tcPr>
+          <w:p>
+            <w:pPr>
+              <w:rPr>
+                <w:color w:val="000000" w:themeColor="text1"/>
+                <w:sz w:val="28"/>
+                <w:szCs w:val="28"/>
+                <w:lang w:val="en-US"/>
+              </w:rPr>
+            </w:pPr>
+            <w:r>
+              <w:rPr>
+                <w:color w:val="000000" w:themeColor="text1"/>
+                <w:sz w:val="28"/>
+                <w:szCs w:val="28"/>
+              </w:rPr>
+              <w:t>F</w:t>
+            </w:r>
+          </w:p>
+        </w:tc>
+      </w:tr>
+      <w:tr>
+        <w:tc>
+          <w:tcPr>
+            <w:tcW w:w="1127" w:type="dxa"/>
+            <w:vMerge/>
+          </w:tcPr>
+          <w:p>
+            <w:pPr>
+              <w:rPr>
+                <w:color w:val="000000" w:themeColor="text1"/>
+                <w:sz w:val="28"/>
+                <w:szCs w:val="28"/>
+                <w:lang w:val="en-US"/>
+              </w:rPr>
+            </w:pPr>
+          </w:p>
+        </w:tc>
+        <w:tc>
+          <w:tcPr>
+            <w:tcW w:w="1127" w:type="dxa"/>
+          </w:tcPr>
+          <w:p>
+            <w:pPr>
+              <w:rPr>
+                <w:color w:val="000000" w:themeColor="text1"/>
+                <w:sz w:val="28"/>
+                <w:szCs w:val="28"/>
+                <w:lang w:val="en-US"/>
+              </w:rPr>
+            </w:pPr>
+            <w:r>
+              <w:rPr>
+                <w:color w:val="000000" w:themeColor="text1"/>
+                <w:sz w:val="28"/>
+                <w:szCs w:val="28"/>
+              </w:rPr>
+              <w:t>type = 2?</w:t>
+            </w:r>
+          </w:p>
+        </w:tc>
+        <w:tc>
+          <w:tcPr>
+            <w:tcW w:w="1127" w:type="dxa"/>
+          </w:tcPr>
+          <w:p>
+            <w:pPr>
+              <w:rPr>
+                <w:color w:val="000000" w:themeColor="text1"/>
+                <w:sz w:val="28"/>
+                <w:szCs w:val="28"/>
+                <w:lang w:val="en-US"/>
+              </w:rPr>
+            </w:pPr>
+            <w:r>
+              <w:rPr>
+                <w:color w:val="000000" w:themeColor="text1"/>
+                <w:sz w:val="28"/>
+                <w:szCs w:val="28"/>
+              </w:rPr>
+              <w:t>-</w:t>
+            </w:r>
+          </w:p>
+        </w:tc>
+        <w:tc>
+          <w:tcPr>
+            <w:tcW w:w="1127" w:type="dxa"/>
+          </w:tcPr>
+          <w:p>
+            <w:pPr>
+              <w:rPr>
+                <w:color w:val="000000" w:themeColor="text1"/>
+                <w:sz w:val="28"/>
+                <w:szCs w:val="28"/>
+                <w:lang w:val="en-US"/>
+              </w:rPr>
+            </w:pPr>
+            <w:r>
+              <w:rPr>
+                <w:color w:val="000000" w:themeColor="text1"/>
+                <w:sz w:val="28"/>
+                <w:szCs w:val="28"/>
+              </w:rPr>
+              <w:t>-</w:t>
+            </w:r>
+          </w:p>
+        </w:tc>
+        <w:tc>
+          <w:tcPr>
+            <w:tcW w:w="1127" w:type="dxa"/>
+          </w:tcPr>
+          <w:p>
+            <w:pPr>
+              <w:rPr>
+                <w:color w:val="000000" w:themeColor="text1"/>
+                <w:sz w:val="28"/>
+                <w:szCs w:val="28"/>
+                <w:lang w:val="en-US"/>
+              </w:rPr>
+            </w:pPr>
+            <w:r>
+              <w:rPr>
+                <w:color w:val="000000" w:themeColor="text1"/>
+                <w:sz w:val="28"/>
+                <w:szCs w:val="28"/>
+              </w:rPr>
+              <w:t>-</w:t>
+            </w:r>
+          </w:p>
+        </w:tc>
+        <w:tc>
+          <w:tcPr>
+            <w:tcW w:w="1127" w:type="dxa"/>
+          </w:tcPr>
+          <w:p>
+            <w:pPr>
+              <w:rPr>
+                <w:color w:val="000000" w:themeColor="text1"/>
+                <w:sz w:val="28"/>
+                <w:szCs w:val="28"/>
+                <w:lang w:val="en-US"/>
+              </w:rPr>
+            </w:pPr>
+            <w:r>
+              <w:rPr>
+                <w:color w:val="000000" w:themeColor="text1"/>
+                <w:sz w:val="28"/>
+                <w:szCs w:val="28"/>
+              </w:rPr>
+              <w:t>T</w:t>
+            </w:r>
+          </w:p>
+        </w:tc>
+        <w:tc>
+          <w:tcPr>
+            <w:tcW w:w="1127" w:type="dxa"/>
+          </w:tcPr>
+          <w:p>
+            <w:pPr>
+              <w:rPr>
+                <w:color w:val="000000" w:themeColor="text1"/>
+                <w:sz w:val="28"/>
+                <w:szCs w:val="28"/>
+                <w:lang w:val="en-US"/>
+              </w:rPr>
+            </w:pPr>
+            <w:r>
+              <w:rPr>
+                <w:color w:val="000000" w:themeColor="text1"/>
+                <w:sz w:val="28"/>
+                <w:szCs w:val="28"/>
+              </w:rPr>
+              <w:t>T</w:t>
+            </w:r>
+          </w:p>
+        </w:tc>
+        <w:tc>
+          <w:tcPr>
+            <w:tcW w:w="1127" w:type="dxa"/>
+          </w:tcPr>
+          <w:p>
+            <w:pPr>
+              <w:rPr>
+                <w:color w:val="000000" w:themeColor="text1"/>
+                <w:sz w:val="28"/>
+                <w:szCs w:val="28"/>
+                <w:lang w:val="en-US"/>
+              </w:rPr>
+            </w:pPr>
+            <w:r>
+              <w:rPr>
+                <w:color w:val="000000" w:themeColor="text1"/>
+                <w:sz w:val="28"/>
+                <w:szCs w:val="28"/>
+              </w:rPr>
+              <w:t>T</w:t>
+            </w:r>
+          </w:p>
+        </w:tc>
+      </w:tr>
+      <w:tr>
+        <w:tc>
+          <w:tcPr>
+            <w:tcW w:w="1127" w:type="dxa"/>
+            <w:vMerge/>
+          </w:tcPr>
+          <w:p>
+            <w:pPr>
+              <w:rPr>
+                <w:color w:val="000000" w:themeColor="text1"/>
+                <w:sz w:val="28"/>
+                <w:szCs w:val="28"/>
+                <w:lang w:val="en-US"/>
+              </w:rPr>
+            </w:pPr>
+          </w:p>
+        </w:tc>
+        <w:tc>
+          <w:tcPr>
+            <w:tcW w:w="1127" w:type="dxa"/>
+          </w:tcPr>
+          <w:p>
+            <w:pPr>
+              <w:rPr>
+                <w:color w:val="000000" w:themeColor="text1"/>
+                <w:sz w:val="28"/>
+                <w:szCs w:val="28"/>
+                <w:lang w:val="en-US"/>
+              </w:rPr>
+            </w:pPr>
+            <w:r>
+              <w:rPr>
+                <w:color w:val="000000" w:themeColor="text1"/>
+                <w:sz w:val="28"/>
+                <w:szCs w:val="28"/>
+              </w:rPr>
+              <w:t>number &lt;2 ?</w:t>
+            </w:r>
+          </w:p>
+        </w:tc>
+        <w:tc>
+          <w:tcPr>
+            <w:tcW w:w="1127" w:type="dxa"/>
+          </w:tcPr>
+          <w:p>
+            <w:pPr>
+              <w:rPr>
+                <w:color w:val="000000" w:themeColor="text1"/>
+                <w:sz w:val="28"/>
+                <w:szCs w:val="28"/>
+                <w:lang w:val="en-US"/>
+              </w:rPr>
+            </w:pPr>
+            <w:r>
+              <w:rPr>
+                <w:color w:val="000000" w:themeColor="text1"/>
+                <w:sz w:val="28"/>
+                <w:szCs w:val="28"/>
+              </w:rPr>
+              <w:t>T</w:t>
+            </w:r>
+          </w:p>
+        </w:tc>
+        <w:tc>
+          <w:tcPr>
+            <w:tcW w:w="1127" w:type="dxa"/>
+          </w:tcPr>
+          <w:p>
+            <w:pPr>
+              <w:rPr>
+                <w:color w:val="000000" w:themeColor="text1"/>
+                <w:sz w:val="28"/>
+                <w:szCs w:val="28"/>
+                <w:lang w:val="en-US"/>
+              </w:rPr>
+            </w:pPr>
+            <w:r>
+              <w:rPr>
+                <w:color w:val="000000" w:themeColor="text1"/>
+                <w:sz w:val="28"/>
+                <w:szCs w:val="28"/>
+              </w:rPr>
+              <w:t>F</w:t>
+            </w:r>
+          </w:p>
+        </w:tc>
+        <w:tc>
+          <w:tcPr>
+            <w:tcW w:w="1127" w:type="dxa"/>
+          </w:tcPr>
+          <w:p>
+            <w:pPr>
+              <w:rPr>
+                <w:color w:val="000000" w:themeColor="text1"/>
+                <w:sz w:val="28"/>
+                <w:szCs w:val="28"/>
+                <w:lang w:val="en-US"/>
+              </w:rPr>
+            </w:pPr>
+            <w:r>
+              <w:rPr>
+                <w:color w:val="000000" w:themeColor="text1"/>
+                <w:sz w:val="28"/>
+                <w:szCs w:val="28"/>
+              </w:rPr>
+              <w:t>F</w:t>
+            </w:r>
+          </w:p>
+        </w:tc>
+        <w:tc>
+          <w:tcPr>
+            <w:tcW w:w="1127" w:type="dxa"/>
+          </w:tcPr>
+          <w:p>
+            <w:pPr>
+              <w:rPr>
+                <w:color w:val="000000" w:themeColor="text1"/>
+                <w:sz w:val="28"/>
+                <w:szCs w:val="28"/>
+                <w:lang w:val="en-US"/>
+              </w:rPr>
+            </w:pPr>
+            <w:r>
+              <w:rPr>
+                <w:color w:val="000000" w:themeColor="text1"/>
+                <w:sz w:val="28"/>
+                <w:szCs w:val="28"/>
+              </w:rPr>
+              <w:t>T</w:t>
+            </w:r>
+          </w:p>
+        </w:tc>
+        <w:tc>
+          <w:tcPr>
+            <w:tcW w:w="1127" w:type="dxa"/>
+          </w:tcPr>
+          <w:p>
+            <w:pPr>
+              <w:rPr>
+                <w:color w:val="000000" w:themeColor="text1"/>
+                <w:sz w:val="28"/>
+                <w:szCs w:val="28"/>
+                <w:lang w:val="en-US"/>
+              </w:rPr>
+            </w:pPr>
+            <w:r>
+              <w:rPr>
+                <w:color w:val="000000" w:themeColor="text1"/>
+                <w:sz w:val="28"/>
+                <w:szCs w:val="28"/>
+              </w:rPr>
+              <w:t>F</w:t>
+            </w:r>
+          </w:p>
+        </w:tc>
+        <w:tc>
+          <w:tcPr>
+            <w:tcW w:w="1127" w:type="dxa"/>
+          </w:tcPr>
+          <w:p>
+            <w:pPr>
+              <w:rPr>
+                <w:color w:val="000000" w:themeColor="text1"/>
+                <w:sz w:val="28"/>
+                <w:szCs w:val="28"/>
+                <w:lang w:val="en-US"/>
+              </w:rPr>
+            </w:pPr>
+            <w:r>
+              <w:rPr>
+                <w:color w:val="000000" w:themeColor="text1"/>
+                <w:sz w:val="28"/>
+                <w:szCs w:val="28"/>
+              </w:rPr>
+              <w:t>F</w:t>
+            </w:r>
+          </w:p>
+        </w:tc>
+      </w:tr>
+      <w:tr>
+        <w:tc>
+          <w:tcPr>
+            <w:tcW w:w="1127" w:type="dxa"/>
+            <w:vMerge/>
+          </w:tcPr>
+          <w:p>
+            <w:pPr>
+              <w:rPr>
+                <w:color w:val="000000" w:themeColor="text1"/>
+                <w:sz w:val="28"/>
+                <w:szCs w:val="28"/>
+                <w:lang w:val="en-US"/>
+              </w:rPr>
+            </w:pPr>
+          </w:p>
+        </w:tc>
+        <w:tc>
+          <w:tcPr>
+            <w:tcW w:w="1127" w:type="dxa"/>
+          </w:tcPr>
+          <w:p>
+            <w:pPr>
+              <w:rPr>
+                <w:color w:val="000000" w:themeColor="text1"/>
+                <w:sz w:val="28"/>
+                <w:szCs w:val="28"/>
+                <w:lang w:val="en-US"/>
+              </w:rPr>
+            </w:pPr>
+            <w:r>
+              <w:rPr>
+                <w:color w:val="000000" w:themeColor="text1"/>
+                <w:sz w:val="28"/>
+                <w:szCs w:val="28"/>
+              </w:rPr>
+              <w:t>number &gt;= 2 ?</w:t>
+            </w:r>
+          </w:p>
+        </w:tc>
+        <w:tc>
+          <w:tcPr>
+            <w:tcW w:w="1127" w:type="dxa"/>
+          </w:tcPr>
+          <w:p>
+            <w:pPr>
+              <w:rPr>
+                <w:color w:val="000000" w:themeColor="text1"/>
+                <w:sz w:val="28"/>
+                <w:szCs w:val="28"/>
+                <w:lang w:val="en-US"/>
+              </w:rPr>
+            </w:pPr>
+            <w:r>
+              <w:rPr>
+                <w:color w:val="000000" w:themeColor="text1"/>
+                <w:sz w:val="28"/>
+                <w:szCs w:val="28"/>
+              </w:rPr>
+              <w:t>-</w:t>
+            </w:r>
+          </w:p>
+        </w:tc>
+        <w:tc>
+          <w:tcPr>
+            <w:tcW w:w="1127" w:type="dxa"/>
+          </w:tcPr>
+          <w:p>
+            <w:pPr>
+              <w:rPr>
+                <w:color w:val="000000" w:themeColor="text1"/>
+                <w:sz w:val="28"/>
+                <w:szCs w:val="28"/>
+                <w:lang w:val="en-US"/>
+              </w:rPr>
+            </w:pPr>
+            <w:r>
+              <w:rPr>
+                <w:color w:val="000000" w:themeColor="text1"/>
+                <w:sz w:val="28"/>
+                <w:szCs w:val="28"/>
+              </w:rPr>
+              <w:t>T</w:t>
+            </w:r>
+          </w:p>
+        </w:tc>
+        <w:tc>
+          <w:tcPr>
+            <w:tcW w:w="1127" w:type="dxa"/>
+          </w:tcPr>
+          <w:p>
+            <w:pPr>
+              <w:rPr>
+                <w:color w:val="000000" w:themeColor="text1"/>
+                <w:sz w:val="28"/>
+                <w:szCs w:val="28"/>
+                <w:lang w:val="en-US"/>
+              </w:rPr>
+            </w:pPr>
+            <w:r>
+              <w:rPr>
+                <w:color w:val="000000" w:themeColor="text1"/>
+                <w:sz w:val="28"/>
+                <w:szCs w:val="28"/>
+              </w:rPr>
+              <w:t>T</w:t>
+            </w:r>
+          </w:p>
+        </w:tc>
+        <w:tc>
+          <w:tcPr>
+            <w:tcW w:w="1127" w:type="dxa"/>
+          </w:tcPr>
+          <w:p>
+            <w:pPr>
+              <w:rPr>
+                <w:color w:val="000000" w:themeColor="text1"/>
+                <w:sz w:val="28"/>
+                <w:szCs w:val="28"/>
+                <w:lang w:val="en-US"/>
+              </w:rPr>
+            </w:pPr>
+            <w:r>
+              <w:rPr>
+                <w:color w:val="000000" w:themeColor="text1"/>
+                <w:sz w:val="28"/>
+                <w:szCs w:val="28"/>
+              </w:rPr>
+              <w:t>-</w:t>
+            </w:r>
+          </w:p>
+        </w:tc>
+        <w:tc>
+          <w:tcPr>
+            <w:tcW w:w="1127" w:type="dxa"/>
+          </w:tcPr>
+          <w:p>
+            <w:pPr>
+              <w:rPr>
+                <w:color w:val="000000" w:themeColor="text1"/>
+                <w:sz w:val="28"/>
+                <w:szCs w:val="28"/>
+                <w:lang w:val="en-US"/>
+              </w:rPr>
+            </w:pPr>
+            <w:r>
+              <w:rPr>
+                <w:color w:val="000000" w:themeColor="text1"/>
+                <w:sz w:val="28"/>
+                <w:szCs w:val="28"/>
+              </w:rPr>
+              <w:t>T</w:t>
+            </w:r>
+          </w:p>
+        </w:tc>
+        <w:tc>
+          <w:tcPr>
+            <w:tcW w:w="1127" w:type="dxa"/>
+          </w:tcPr>
+          <w:p>
+            <w:pPr>
+              <w:rPr>
+                <w:color w:val="000000" w:themeColor="text1"/>
+                <w:sz w:val="28"/>
+                <w:szCs w:val="28"/>
+                <w:lang w:val="en-US"/>
+              </w:rPr>
+            </w:pPr>
+            <w:r>
+              <w:rPr>
+                <w:color w:val="000000" w:themeColor="text1"/>
+                <w:sz w:val="28"/>
+                <w:szCs w:val="28"/>
+              </w:rPr>
+              <w:t>T</w:t>
+            </w:r>
+          </w:p>
+        </w:tc>
+      </w:tr>
+      <w:tr>
+        <w:tc>
+          <w:tcPr>
+            <w:tcW w:w="1127" w:type="dxa"/>
+            <w:vMerge/>
+          </w:tcPr>
+          <w:p>
+            <w:pPr>
+              <w:rPr>
+                <w:color w:val="000000" w:themeColor="text1"/>
+                <w:sz w:val="28"/>
+                <w:szCs w:val="28"/>
+                <w:lang w:val="en-US"/>
+              </w:rPr>
+            </w:pPr>
+          </w:p>
+        </w:tc>
+        <w:tc>
+          <w:tcPr>
+            <w:tcW w:w="1127" w:type="dxa"/>
+          </w:tcPr>
+          <w:p>
+            <w:pPr>
+              <w:rPr>
+                <w:color w:val="000000" w:themeColor="text1"/>
+                <w:sz w:val="28"/>
+                <w:szCs w:val="28"/>
+                <w:lang w:val="en-US"/>
+              </w:rPr>
+            </w:pPr>
+            <w:r>
+              <w:rPr>
+                <w:color w:val="000000" w:themeColor="text1"/>
+                <w:sz w:val="28"/>
+                <w:szCs w:val="28"/>
+              </w:rPr>
+              <w:t>number &gt;= 4?</w:t>
+            </w:r>
+          </w:p>
+        </w:tc>
+        <w:tc>
+          <w:tcPr>
+            <w:tcW w:w="1127" w:type="dxa"/>
+          </w:tcPr>
+          <w:p>
+            <w:pPr>
+              <w:rPr>
+                <w:color w:val="000000" w:themeColor="text1"/>
+                <w:sz w:val="28"/>
+                <w:szCs w:val="28"/>
+                <w:lang w:val="en-US"/>
+              </w:rPr>
+            </w:pPr>
+            <w:r>
+              <w:rPr>
+                <w:color w:val="000000" w:themeColor="text1"/>
+                <w:sz w:val="28"/>
+                <w:szCs w:val="28"/>
+              </w:rPr>
+              <w:t>-</w:t>
+            </w:r>
+          </w:p>
+        </w:tc>
+        <w:tc>
+          <w:tcPr>
+            <w:tcW w:w="1127" w:type="dxa"/>
+          </w:tcPr>
+          <w:p>
+            <w:pPr>
+              <w:rPr>
+                <w:color w:val="000000" w:themeColor="text1"/>
+                <w:sz w:val="28"/>
+                <w:szCs w:val="28"/>
+                <w:lang w:val="en-US"/>
+              </w:rPr>
+            </w:pPr>
+            <w:r>
+              <w:rPr>
+                <w:color w:val="000000" w:themeColor="text1"/>
+                <w:sz w:val="28"/>
+                <w:szCs w:val="28"/>
+              </w:rPr>
+              <w:t>-</w:t>
+            </w:r>
+          </w:p>
+        </w:tc>
+        <w:tc>
+          <w:tcPr>
+            <w:tcW w:w="1127" w:type="dxa"/>
+          </w:tcPr>
+          <w:p>
+            <w:pPr>
+              <w:rPr>
+                <w:color w:val="000000" w:themeColor="text1"/>
+                <w:sz w:val="28"/>
+                <w:szCs w:val="28"/>
+                <w:lang w:val="en-US"/>
+              </w:rPr>
+            </w:pPr>
+            <w:r>
+              <w:rPr>
+                <w:color w:val="000000" w:themeColor="text1"/>
+                <w:sz w:val="28"/>
+                <w:szCs w:val="28"/>
+              </w:rPr>
+              <w:t>T</w:t>
+            </w:r>
+          </w:p>
+        </w:tc>
+        <w:tc>
+          <w:tcPr>
+            <w:tcW w:w="1127" w:type="dxa"/>
+          </w:tcPr>
+          <w:p>
+            <w:pPr>
+              <w:rPr>
+                <w:color w:val="000000" w:themeColor="text1"/>
+                <w:sz w:val="28"/>
+                <w:szCs w:val="28"/>
+                <w:lang w:val="en-US"/>
+              </w:rPr>
+            </w:pPr>
+            <w:r>
+              <w:rPr>
+                <w:color w:val="000000" w:themeColor="text1"/>
+                <w:sz w:val="28"/>
+                <w:szCs w:val="28"/>
+              </w:rPr>
+              <w:t>-</w:t>
+            </w:r>
+          </w:p>
+        </w:tc>
+        <w:tc>
+          <w:tcPr>
+            <w:tcW w:w="1127" w:type="dxa"/>
+          </w:tcPr>
+          <w:p>
+            <w:pPr>
+              <w:rPr>
+                <w:color w:val="000000" w:themeColor="text1"/>
+                <w:sz w:val="28"/>
+                <w:szCs w:val="28"/>
+                <w:lang w:val="en-US"/>
+              </w:rPr>
+            </w:pPr>
+            <w:r>
+              <w:rPr>
+                <w:color w:val="000000" w:themeColor="text1"/>
+                <w:sz w:val="28"/>
+                <w:szCs w:val="28"/>
+              </w:rPr>
+              <w:t>-</w:t>
+            </w:r>
+          </w:p>
+        </w:tc>
+        <w:tc>
+          <w:tcPr>
+            <w:tcW w:w="1127" w:type="dxa"/>
+          </w:tcPr>
+          <w:p>
+            <w:pPr>
+              <w:rPr>
+                <w:color w:val="000000" w:themeColor="text1"/>
+                <w:sz w:val="28"/>
+                <w:szCs w:val="28"/>
+                <w:lang w:val="en-US"/>
+              </w:rPr>
+            </w:pPr>
+            <w:r>
+              <w:rPr>
+                <w:color w:val="000000" w:themeColor="text1"/>
+                <w:sz w:val="28"/>
+                <w:szCs w:val="28"/>
+              </w:rPr>
+              <w:t>T</w:t>
+            </w:r>
+          </w:p>
+        </w:tc>
+      </w:tr>
+      <w:tr>
+        <w:tc>
+          <w:tcPr>
+            <w:tcW w:w="1127" w:type="dxa"/>
+            <w:vMerge w:val="restart"/>
+          </w:tcPr>
+          <w:p>
+            <w:pPr>
+              <w:rPr>
+                <w:color w:val="000000" w:themeColor="text1"/>
+                <w:sz w:val="28"/>
+                <w:szCs w:val="28"/>
+                <w:lang w:val="en-US"/>
+              </w:rPr>
+            </w:pPr>
+            <w:r>
+              <w:rPr>
+                <w:color w:val="000000" w:themeColor="text1"/>
+                <w:sz w:val="28"/>
+                <w:szCs w:val="28"/>
+              </w:rPr>
+              <w:t>Hành động</w:t>
+            </w:r>
+          </w:p>
+        </w:tc>
+        <w:tc>
+          <w:tcPr>
+            <w:tcW w:w="1127" w:type="dxa"/>
+          </w:tcPr>
+          <w:p>
+            <w:pPr>
+              <w:rPr>
+                <w:color w:val="000000" w:themeColor="text1"/>
+                <w:sz w:val="28"/>
+                <w:szCs w:val="28"/>
+                <w:lang w:val="en-US"/>
+              </w:rPr>
+            </w:pPr>
+            <w:r>
+              <w:rPr>
+                <w:color w:val="000000" w:themeColor="text1"/>
+                <w:sz w:val="28"/>
+                <w:szCs w:val="28"/>
+              </w:rPr>
+              <w:t>Giảm 25%</w:t>
+            </w:r>
+          </w:p>
+        </w:tc>
+        <w:tc>
+          <w:tcPr>
+            <w:tcW w:w="1127" w:type="dxa"/>
+          </w:tcPr>
+          <w:p>
+            <w:pPr>
+              <w:rPr>
+                <w:color w:val="000000" w:themeColor="text1"/>
+                <w:sz w:val="28"/>
+                <w:szCs w:val="28"/>
+                <w:lang w:val="en-US"/>
+              </w:rPr>
+            </w:pPr>
+            <w:r>
+              <w:rPr>
+                <w:color w:val="000000" w:themeColor="text1"/>
+                <w:sz w:val="28"/>
+                <w:szCs w:val="28"/>
+              </w:rPr>
+              <w:t>F</w:t>
+            </w:r>
+          </w:p>
+        </w:tc>
+        <w:tc>
+          <w:tcPr>
+            <w:tcW w:w="1127" w:type="dxa"/>
+          </w:tcPr>
+          <w:p>
+            <w:pPr>
+              <w:rPr>
+                <w:color w:val="000000" w:themeColor="text1"/>
+                <w:sz w:val="28"/>
+                <w:szCs w:val="28"/>
+                <w:lang w:val="en-US"/>
+              </w:rPr>
+            </w:pPr>
+            <w:r>
+              <w:rPr>
+                <w:color w:val="000000" w:themeColor="text1"/>
+                <w:sz w:val="28"/>
+                <w:szCs w:val="28"/>
+              </w:rPr>
+              <w:t>T</w:t>
+            </w:r>
+          </w:p>
+        </w:tc>
+        <w:tc>
+          <w:tcPr>
+            <w:tcW w:w="1127" w:type="dxa"/>
+          </w:tcPr>
+          <w:p>
+            <w:pPr>
+              <w:rPr>
+                <w:color w:val="000000" w:themeColor="text1"/>
+                <w:sz w:val="28"/>
+                <w:szCs w:val="28"/>
+                <w:lang w:val="en-US"/>
+              </w:rPr>
+            </w:pPr>
+            <w:r>
+              <w:rPr>
+                <w:color w:val="000000" w:themeColor="text1"/>
+                <w:sz w:val="28"/>
+                <w:szCs w:val="28"/>
+              </w:rPr>
+              <w:t>F</w:t>
+            </w:r>
+          </w:p>
+        </w:tc>
+        <w:tc>
+          <w:tcPr>
+            <w:tcW w:w="1127" w:type="dxa"/>
+          </w:tcPr>
+          <w:p>
+            <w:pPr>
+              <w:rPr>
+                <w:color w:val="000000" w:themeColor="text1"/>
+                <w:sz w:val="28"/>
+                <w:szCs w:val="28"/>
+                <w:lang w:val="en-US"/>
+              </w:rPr>
+            </w:pPr>
+            <w:r>
+              <w:rPr>
+                <w:color w:val="000000" w:themeColor="text1"/>
+                <w:sz w:val="28"/>
+                <w:szCs w:val="28"/>
+              </w:rPr>
+              <w:t>F</w:t>
+            </w:r>
+          </w:p>
+        </w:tc>
+        <w:tc>
+          <w:tcPr>
+            <w:tcW w:w="1127" w:type="dxa"/>
+          </w:tcPr>
+          <w:p>
+            <w:pPr>
+              <w:rPr>
+                <w:color w:val="000000" w:themeColor="text1"/>
+                <w:sz w:val="28"/>
+                <w:szCs w:val="28"/>
+                <w:lang w:val="en-US"/>
+              </w:rPr>
+            </w:pPr>
+            <w:r>
+              <w:rPr>
+                <w:color w:val="000000" w:themeColor="text1"/>
+                <w:sz w:val="28"/>
+                <w:szCs w:val="28"/>
+              </w:rPr>
+              <w:t>T</w:t>
+            </w:r>
+          </w:p>
+        </w:tc>
+        <w:tc>
+          <w:tcPr>
+            <w:tcW w:w="1127" w:type="dxa"/>
+          </w:tcPr>
+          <w:p>
+            <w:pPr>
+              <w:rPr>
+                <w:color w:val="000000" w:themeColor="text1"/>
+                <w:sz w:val="28"/>
+                <w:szCs w:val="28"/>
+                <w:lang w:val="en-US"/>
+              </w:rPr>
+            </w:pPr>
+            <w:r>
+              <w:rPr>
+                <w:color w:val="000000" w:themeColor="text1"/>
+                <w:sz w:val="28"/>
+                <w:szCs w:val="28"/>
+              </w:rPr>
+              <w:t>F</w:t>
+            </w:r>
+          </w:p>
+        </w:tc>
+      </w:tr>
+      <w:tr>
+        <w:tc>
+          <w:tcPr>
+            <w:tcW w:w="1127" w:type="dxa"/>
+            <w:vMerge/>
+          </w:tcPr>
+          <w:p>
+            <w:pPr>
+              <w:rPr>
+                <w:color w:val="000000" w:themeColor="text1"/>
+                <w:sz w:val="28"/>
+                <w:szCs w:val="28"/>
+                <w:lang w:val="en-US"/>
+              </w:rPr>
+            </w:pPr>
+          </w:p>
+        </w:tc>
+        <w:tc>
+          <w:tcPr>
+            <w:tcW w:w="1127" w:type="dxa"/>
+          </w:tcPr>
+          <w:p>
+            <w:pPr>
+              <w:rPr>
+                <w:color w:val="000000" w:themeColor="text1"/>
+                <w:sz w:val="28"/>
+                <w:szCs w:val="28"/>
+                <w:lang w:val="en-US"/>
+              </w:rPr>
+            </w:pPr>
+            <w:r>
+              <w:rPr>
+                <w:color w:val="000000" w:themeColor="text1"/>
+                <w:sz w:val="28"/>
+                <w:szCs w:val="28"/>
+              </w:rPr>
+              <w:t>Giảm 50%</w:t>
+            </w:r>
+          </w:p>
+        </w:tc>
+        <w:tc>
+          <w:tcPr>
+            <w:tcW w:w="1127" w:type="dxa"/>
+          </w:tcPr>
+          <w:p>
+            <w:pPr>
+              <w:rPr>
+                <w:color w:val="000000" w:themeColor="text1"/>
+                <w:sz w:val="28"/>
+                <w:szCs w:val="28"/>
+                <w:lang w:val="en-US"/>
+              </w:rPr>
+            </w:pPr>
+            <w:r>
+              <w:rPr>
+                <w:color w:val="000000" w:themeColor="text1"/>
+                <w:sz w:val="28"/>
+                <w:szCs w:val="28"/>
+              </w:rPr>
+              <w:t>F</w:t>
+            </w:r>
+          </w:p>
+        </w:tc>
+        <w:tc>
+          <w:tcPr>
+            <w:tcW w:w="1127" w:type="dxa"/>
+          </w:tcPr>
+          <w:p>
+            <w:pPr>
+              <w:rPr>
+                <w:color w:val="000000" w:themeColor="text1"/>
+                <w:sz w:val="28"/>
+                <w:szCs w:val="28"/>
+                <w:lang w:val="en-US"/>
+              </w:rPr>
+            </w:pPr>
+            <w:r>
+              <w:rPr>
+                <w:color w:val="000000" w:themeColor="text1"/>
+                <w:sz w:val="28"/>
+                <w:szCs w:val="28"/>
+              </w:rPr>
+              <w:t>F</w:t>
+            </w:r>
+          </w:p>
+        </w:tc>
+        <w:tc>
+          <w:tcPr>
+            <w:tcW w:w="1127" w:type="dxa"/>
+          </w:tcPr>
+          <w:p>
+            <w:pPr>
+              <w:rPr>
+                <w:color w:val="000000" w:themeColor="text1"/>
+                <w:sz w:val="28"/>
+                <w:szCs w:val="28"/>
+                <w:lang w:val="en-US"/>
+              </w:rPr>
+            </w:pPr>
+            <w:r>
+              <w:rPr>
+                <w:color w:val="000000" w:themeColor="text1"/>
+                <w:sz w:val="28"/>
+                <w:szCs w:val="28"/>
+              </w:rPr>
+              <w:t>T</w:t>
+            </w:r>
+          </w:p>
+        </w:tc>
+        <w:tc>
+          <w:tcPr>
+            <w:tcW w:w="1127" w:type="dxa"/>
+          </w:tcPr>
+          <w:p>
+            <w:pPr>
+              <w:rPr>
+                <w:color w:val="000000" w:themeColor="text1"/>
+                <w:sz w:val="28"/>
+                <w:szCs w:val="28"/>
+                <w:lang w:val="en-US"/>
+              </w:rPr>
+            </w:pPr>
+            <w:r>
+              <w:rPr>
+                <w:color w:val="000000" w:themeColor="text1"/>
+                <w:sz w:val="28"/>
+                <w:szCs w:val="28"/>
+              </w:rPr>
+              <w:t>F</w:t>
+            </w:r>
+          </w:p>
+        </w:tc>
+        <w:tc>
+          <w:tcPr>
+            <w:tcW w:w="1127" w:type="dxa"/>
+          </w:tcPr>
+          <w:p>
+            <w:pPr>
+              <w:rPr>
+                <w:color w:val="000000" w:themeColor="text1"/>
+                <w:sz w:val="28"/>
+                <w:szCs w:val="28"/>
+                <w:lang w:val="en-US"/>
+              </w:rPr>
+            </w:pPr>
+            <w:r>
+              <w:rPr>
+                <w:color w:val="000000" w:themeColor="text1"/>
+                <w:sz w:val="28"/>
+                <w:szCs w:val="28"/>
+              </w:rPr>
+              <w:t>F</w:t>
+            </w:r>
+          </w:p>
+        </w:tc>
+        <w:tc>
+          <w:tcPr>
+            <w:tcW w:w="1127" w:type="dxa"/>
+          </w:tcPr>
+          <w:p>
+            <w:pPr>
+              <w:rPr>
+                <w:color w:val="000000" w:themeColor="text1"/>
+                <w:sz w:val="28"/>
+                <w:szCs w:val="28"/>
+                <w:lang w:val="en-US"/>
+              </w:rPr>
+            </w:pPr>
+            <w:r>
+              <w:rPr>
+                <w:color w:val="000000" w:themeColor="text1"/>
+                <w:sz w:val="28"/>
+                <w:szCs w:val="28"/>
+              </w:rPr>
+              <w:t>T</w:t>
+            </w:r>
+          </w:p>
+        </w:tc>
+      </w:tr>
+      <w:tr>
+        <w:tc>
+          <w:tcPr>
+            <w:tcW w:w="1127" w:type="dxa"/>
+            <w:vMerge/>
+          </w:tcPr>
+          <w:p>
+            <w:pPr>
+              <w:rPr>
+                <w:color w:val="000000" w:themeColor="text1"/>
+                <w:sz w:val="28"/>
+                <w:szCs w:val="28"/>
+                <w:lang w:val="en-US"/>
+              </w:rPr>
+            </w:pPr>
+          </w:p>
+        </w:tc>
+        <w:tc>
+          <w:tcPr>
+            <w:tcW w:w="1127" w:type="dxa"/>
+          </w:tcPr>
+          <w:p>
+            <w:pPr>
+              <w:rPr>
+                <w:color w:val="000000" w:themeColor="text1"/>
+                <w:sz w:val="28"/>
+                <w:szCs w:val="28"/>
+                <w:lang w:val="en-US"/>
+              </w:rPr>
+            </w:pPr>
+            <w:r>
+              <w:rPr>
+                <w:color w:val="000000" w:themeColor="text1"/>
+                <w:sz w:val="28"/>
+                <w:szCs w:val="28"/>
+              </w:rPr>
+              <w:t>Không giảm</w:t>
+            </w:r>
+          </w:p>
+        </w:tc>
+        <w:tc>
+          <w:tcPr>
+            <w:tcW w:w="1127" w:type="dxa"/>
+          </w:tcPr>
+          <w:p>
+            <w:pPr>
+              <w:rPr>
+                <w:color w:val="000000" w:themeColor="text1"/>
+                <w:sz w:val="28"/>
+                <w:szCs w:val="28"/>
+                <w:lang w:val="en-US"/>
+              </w:rPr>
+            </w:pPr>
+            <w:r>
+              <w:rPr>
+                <w:color w:val="000000" w:themeColor="text1"/>
+                <w:sz w:val="28"/>
+                <w:szCs w:val="28"/>
+              </w:rPr>
+              <w:t>T</w:t>
+            </w:r>
+          </w:p>
+        </w:tc>
+        <w:tc>
+          <w:tcPr>
+            <w:tcW w:w="1127" w:type="dxa"/>
+          </w:tcPr>
+          <w:p>
+            <w:pPr>
+              <w:rPr>
+                <w:color w:val="000000" w:themeColor="text1"/>
+                <w:sz w:val="28"/>
+                <w:szCs w:val="28"/>
+                <w:lang w:val="en-US"/>
+              </w:rPr>
+            </w:pPr>
+            <w:r>
+              <w:rPr>
+                <w:color w:val="000000" w:themeColor="text1"/>
+                <w:sz w:val="28"/>
+                <w:szCs w:val="28"/>
+              </w:rPr>
+              <w:t>F</w:t>
+            </w:r>
+          </w:p>
+        </w:tc>
+        <w:tc>
+          <w:tcPr>
+            <w:tcW w:w="1127" w:type="dxa"/>
+          </w:tcPr>
+          <w:p>
+            <w:pPr>
+              <w:rPr>
+                <w:color w:val="000000" w:themeColor="text1"/>
+                <w:sz w:val="28"/>
+                <w:szCs w:val="28"/>
+                <w:lang w:val="en-US"/>
+              </w:rPr>
+            </w:pPr>
+            <w:r>
+              <w:rPr>
+                <w:color w:val="000000" w:themeColor="text1"/>
+                <w:sz w:val="28"/>
+                <w:szCs w:val="28"/>
+              </w:rPr>
+              <w:t>F</w:t>
+            </w:r>
+          </w:p>
+        </w:tc>
+        <w:tc>
+          <w:tcPr>
+            <w:tcW w:w="1127" w:type="dxa"/>
+          </w:tcPr>
+          <w:p>
+            <w:pPr>
+              <w:rPr>
+                <w:color w:val="000000" w:themeColor="text1"/>
+                <w:sz w:val="28"/>
+                <w:szCs w:val="28"/>
+                <w:lang w:val="en-US"/>
+              </w:rPr>
+            </w:pPr>
+            <w:r>
+              <w:rPr>
+                <w:color w:val="000000" w:themeColor="text1"/>
+                <w:sz w:val="28"/>
+                <w:szCs w:val="28"/>
+              </w:rPr>
+              <w:t>T</w:t>
+            </w:r>
+          </w:p>
+        </w:tc>
+        <w:tc>
+          <w:tcPr>
+            <w:tcW w:w="1127" w:type="dxa"/>
+          </w:tcPr>
+          <w:p>
+            <w:pPr>
+              <w:rPr>
+                <w:color w:val="000000" w:themeColor="text1"/>
+                <w:sz w:val="28"/>
+                <w:szCs w:val="28"/>
+                <w:lang w:val="en-US"/>
+              </w:rPr>
+            </w:pPr>
+            <w:r>
+              <w:rPr>
+                <w:color w:val="000000" w:themeColor="text1"/>
+                <w:sz w:val="28"/>
+                <w:szCs w:val="28"/>
+              </w:rPr>
+              <w:t>F</w:t>
+            </w:r>
+          </w:p>
+        </w:tc>
+        <w:tc>
+          <w:tcPr>
+            <w:tcW w:w="1127" w:type="dxa"/>
+          </w:tcPr>
+          <w:p>
+            <w:pPr>
+              <w:rPr>
+                <w:color w:val="000000" w:themeColor="text1"/>
+                <w:sz w:val="28"/>
+                <w:szCs w:val="28"/>
+                <w:lang w:val="en-US"/>
+              </w:rPr>
+            </w:pPr>
+            <w:r>
+              <w:rPr>
+                <w:color w:val="000000" w:themeColor="text1"/>
+                <w:sz w:val="28"/>
+                <w:szCs w:val="28"/>
+              </w:rPr>
+              <w:t>F</w:t>
+            </w:r>
+          </w:p>
+        </w:tc>
+      </w:tr>
+    </w:tbl>
+    <w:p>
+      <w:pPr>
+        <w:rPr>
+          <w:sz w:val="28"/>
+          <w:szCs w:val="28"/>
+          <w:lang w:val="en-US"/>
+        </w:rPr>
+      </w:pPr>
+    </w:p>
+    <w:p>
+      <w:pPr>
+        <w:rPr>
+          <w:b/>
+          <w:bCs/>
+          <w:sz w:val="28"/>
+          <w:szCs w:val="28"/>
+          <w:lang w:val="en-US"/>
+        </w:rPr>
+      </w:pPr>
+      <w:r>
+        <w:rPr>
+          <w:b/>
+          <w:bCs/>
+          <w:sz w:val="28"/>
+          <w:szCs w:val="28"/>
+          <w:lang w:val="en-US"/>
+        </w:rPr>
         <w:t>Test case:</w:t>
       </w:r>
     </w:p>
-    <w:p>
-      <w:pPr>
-        <w:rPr>
-          <w:sz w:val="28"/>
-          <w:szCs w:val="28"/>
-        </w:rPr>
-      </w:pPr>
-    </w:p>
-    <w:p>
-      <w:pPr>
-        <w:rPr>
-          <w:sz w:val="28"/>
-          <w:szCs w:val="28"/>
-        </w:rPr>
-      </w:pPr>
-    </w:p>
-    <w:p>
-      <w:pPr>
-        <w:rPr>
-          <w:sz w:val="28"/>
-          <w:szCs w:val="28"/>
-        </w:rPr>
-      </w:pPr>
-    </w:p>
-    <w:p>
-      <w:pPr>
-        <w:rPr>
-          <w:sz w:val="28"/>
-          <w:szCs w:val="28"/>
-        </w:rPr>
-      </w:pPr>
-    </w:p>
-    <w:p>
-      <w:pPr>
-        <w:rPr>
-          <w:sz w:val="28"/>
-          <w:szCs w:val="28"/>
-        </w:rPr>
-      </w:pPr>
-    </w:p>
-    <w:p>
-      <w:pPr>
-        <w:rPr>
-          <w:sz w:val="28"/>
-          <w:szCs w:val="28"/>
-        </w:rPr>
-      </w:pPr>
-    </w:p>
-    <w:p>
-      <w:pPr>
-        <w:rPr>
-          <w:sz w:val="28"/>
-          <w:szCs w:val="28"/>
-        </w:rPr>
-      </w:pPr>
-    </w:p>
-    <w:p>
-      <w:pPr>
-        <w:rPr>
-          <w:sz w:val="28"/>
-          <w:szCs w:val="28"/>
-        </w:rPr>
-      </w:pPr>
-    </w:p>
-    <w:p>
-      <w:pPr>
-        <w:rPr>
-          <w:sz w:val="28"/>
-          <w:szCs w:val="28"/>
-        </w:rPr>
-      </w:pPr>
-    </w:p>
-    <w:p>
-      <w:pPr>
-        <w:rPr>
-          <w:sz w:val="28"/>
-          <w:szCs w:val="28"/>
-        </w:rPr>
-      </w:pPr>
-    </w:p>
+    <w:tbl>
+      <w:tblPr>
+        <w:tblStyle w:val="TableGrid"/>
+        <w:tblpPr w:leftFromText="180" w:rightFromText="180" w:vertAnchor="text" w:horzAnchor="margin" w:tblpY="9"/>
+        <w:tblW w:w="0" w:type="auto"/>
+        <w:tblLook w:val="04A0" w:firstRow="1" w:lastRow="0" w:firstColumn="1" w:lastColumn="0" w:noHBand="0" w:noVBand="1"/>
+      </w:tblPr>
+      <w:tblGrid>
+        <w:gridCol w:w="1288"/>
+        <w:gridCol w:w="1288"/>
+        <w:gridCol w:w="1288"/>
+        <w:gridCol w:w="1288"/>
+        <w:gridCol w:w="1288"/>
+        <w:gridCol w:w="1288"/>
+      </w:tblGrid>
+      <w:tr>
+        <w:tc>
+          <w:tcPr>
+            <w:tcW w:w="1288" w:type="dxa"/>
+            <w:vMerge w:val="restart"/>
+          </w:tcPr>
+          <w:p>
+            <w:pPr>
+              <w:rPr>
+                <w:sz w:val="28"/>
+                <w:szCs w:val="28"/>
+              </w:rPr>
+            </w:pPr>
+            <w:r>
+              <w:rPr>
+                <w:sz w:val="28"/>
+                <w:szCs w:val="28"/>
+              </w:rPr>
+              <w:t>TestID</w:t>
+            </w:r>
+          </w:p>
+        </w:tc>
+        <w:tc>
+          <w:tcPr>
+            <w:tcW w:w="2576" w:type="dxa"/>
+            <w:gridSpan w:val="2"/>
+          </w:tcPr>
+          <w:p>
+            <w:pPr>
+              <w:rPr>
+                <w:sz w:val="28"/>
+                <w:szCs w:val="28"/>
+              </w:rPr>
+            </w:pPr>
+            <w:r>
+              <w:rPr>
+                <w:sz w:val="28"/>
+                <w:szCs w:val="28"/>
+              </w:rPr>
+              <w:t>Input</w:t>
+            </w:r>
+          </w:p>
+        </w:tc>
+        <w:tc>
+          <w:tcPr>
+            <w:tcW w:w="2576" w:type="dxa"/>
+            <w:gridSpan w:val="2"/>
+          </w:tcPr>
+          <w:p>
+            <w:pPr>
+              <w:rPr>
+                <w:sz w:val="28"/>
+                <w:szCs w:val="28"/>
+              </w:rPr>
+            </w:pPr>
+            <w:r>
+              <w:rPr>
+                <w:sz w:val="28"/>
+                <w:szCs w:val="28"/>
+              </w:rPr>
+              <w:t>Output</w:t>
+            </w:r>
+          </w:p>
+        </w:tc>
+        <w:tc>
+          <w:tcPr>
+            <w:tcW w:w="1288" w:type="dxa"/>
+            <w:vMerge w:val="restart"/>
+          </w:tcPr>
+          <w:p>
+            <w:pPr>
+              <w:rPr>
+                <w:sz w:val="28"/>
+                <w:szCs w:val="28"/>
+              </w:rPr>
+            </w:pPr>
+            <w:r>
+              <w:rPr>
+                <w:sz w:val="28"/>
+                <w:szCs w:val="28"/>
+              </w:rPr>
+              <w:t>Test status</w:t>
+            </w:r>
+          </w:p>
+        </w:tc>
+      </w:tr>
+      <w:tr>
+        <w:tc>
+          <w:tcPr>
+            <w:tcW w:w="1288" w:type="dxa"/>
+            <w:vMerge/>
+          </w:tcPr>
+          <w:p>
+            <w:pPr>
+              <w:rPr>
+                <w:sz w:val="28"/>
+                <w:szCs w:val="28"/>
+              </w:rPr>
+            </w:pPr>
+          </w:p>
+        </w:tc>
+        <w:tc>
+          <w:tcPr>
+            <w:tcW w:w="1288" w:type="dxa"/>
+          </w:tcPr>
+          <w:p>
+            <w:pPr>
+              <w:rPr>
+                <w:sz w:val="28"/>
+                <w:szCs w:val="28"/>
+              </w:rPr>
+            </w:pPr>
+            <w:r>
+              <w:rPr>
+                <w:sz w:val="28"/>
+                <w:szCs w:val="28"/>
+              </w:rPr>
+              <w:t>type</w:t>
+            </w:r>
+          </w:p>
+        </w:tc>
+        <w:tc>
+          <w:tcPr>
+            <w:tcW w:w="1288" w:type="dxa"/>
+          </w:tcPr>
+          <w:p>
+            <w:pPr>
+              <w:rPr>
+                <w:sz w:val="28"/>
+                <w:szCs w:val="28"/>
+              </w:rPr>
+            </w:pPr>
+            <w:r>
+              <w:rPr>
+                <w:sz w:val="28"/>
+                <w:szCs w:val="28"/>
+              </w:rPr>
+              <w:t>number</w:t>
+            </w:r>
+          </w:p>
+        </w:tc>
+        <w:tc>
+          <w:tcPr>
+            <w:tcW w:w="1288" w:type="dxa"/>
+          </w:tcPr>
+          <w:p>
+            <w:pPr>
+              <w:rPr>
+                <w:sz w:val="28"/>
+                <w:szCs w:val="28"/>
+              </w:rPr>
+            </w:pPr>
+            <w:r>
+              <w:rPr>
+                <w:sz w:val="28"/>
+                <w:szCs w:val="28"/>
+              </w:rPr>
+              <w:t>Expected</w:t>
+            </w:r>
+          </w:p>
+        </w:tc>
+        <w:tc>
+          <w:tcPr>
+            <w:tcW w:w="1288" w:type="dxa"/>
+          </w:tcPr>
+          <w:p>
+            <w:pPr>
+              <w:rPr>
+                <w:sz w:val="28"/>
+                <w:szCs w:val="28"/>
+              </w:rPr>
+            </w:pPr>
+            <w:r>
+              <w:rPr>
+                <w:sz w:val="28"/>
+                <w:szCs w:val="28"/>
+              </w:rPr>
+              <w:t>Actual</w:t>
+            </w:r>
+          </w:p>
+        </w:tc>
+        <w:tc>
+          <w:tcPr>
+            <w:tcW w:w="1288" w:type="dxa"/>
+            <w:vMerge/>
+          </w:tcPr>
+          <w:p>
+            <w:pPr>
+              <w:rPr>
+                <w:sz w:val="28"/>
+                <w:szCs w:val="28"/>
+              </w:rPr>
+            </w:pPr>
+          </w:p>
+        </w:tc>
+      </w:tr>
+      <w:tr>
+        <w:tc>
+          <w:tcPr>
+            <w:tcW w:w="1288" w:type="dxa"/>
+          </w:tcPr>
+          <w:p>
+            <w:pPr>
+              <w:rPr>
+                <w:sz w:val="28"/>
+                <w:szCs w:val="28"/>
+              </w:rPr>
+            </w:pPr>
+            <w:r>
+              <w:rPr>
+                <w:sz w:val="28"/>
+                <w:szCs w:val="28"/>
+              </w:rPr>
+              <w:t>R</w:t>
+            </w:r>
+            <w:r>
+              <w:rPr>
+                <w:sz w:val="28"/>
+                <w:szCs w:val="28"/>
+              </w:rPr>
+              <w:t>1</w:t>
+            </w:r>
+          </w:p>
+        </w:tc>
+        <w:tc>
+          <w:tcPr>
+            <w:tcW w:w="1288" w:type="dxa"/>
+          </w:tcPr>
+          <w:p>
+            <w:pPr>
+              <w:rPr>
+                <w:sz w:val="28"/>
+                <w:szCs w:val="28"/>
+              </w:rPr>
+            </w:pPr>
+            <w:r>
+              <w:rPr>
+                <w:sz w:val="28"/>
+                <w:szCs w:val="28"/>
+              </w:rPr>
+              <w:t>1</w:t>
+            </w:r>
+          </w:p>
+        </w:tc>
+        <w:tc>
+          <w:tcPr>
+            <w:tcW w:w="1288" w:type="dxa"/>
+          </w:tcPr>
+          <w:p>
+            <w:pPr>
+              <w:rPr>
+                <w:sz w:val="28"/>
+                <w:szCs w:val="28"/>
+              </w:rPr>
+            </w:pPr>
+            <w:r>
+              <w:rPr>
+                <w:sz w:val="28"/>
+                <w:szCs w:val="28"/>
+              </w:rPr>
+              <w:t>1</w:t>
+            </w:r>
+          </w:p>
+        </w:tc>
+        <w:tc>
+          <w:tcPr>
+            <w:tcW w:w="1288" w:type="dxa"/>
+          </w:tcPr>
+          <w:p>
+            <w:pPr>
+              <w:rPr>
+                <w:sz w:val="28"/>
+                <w:szCs w:val="28"/>
+              </w:rPr>
+            </w:pPr>
+            <w:r>
+              <w:rPr>
+                <w:sz w:val="28"/>
+                <w:szCs w:val="28"/>
+              </w:rPr>
+              <w:t>30000</w:t>
+            </w:r>
+          </w:p>
+        </w:tc>
+        <w:tc>
+          <w:tcPr>
+            <w:tcW w:w="1288" w:type="dxa"/>
+          </w:tcPr>
+          <w:p>
+            <w:pPr>
+              <w:rPr>
+                <w:sz w:val="28"/>
+                <w:szCs w:val="28"/>
+              </w:rPr>
+            </w:pPr>
+            <w:r>
+              <w:rPr>
+                <w:sz w:val="28"/>
+                <w:szCs w:val="28"/>
+              </w:rPr>
+              <w:t>30000</w:t>
+            </w:r>
+          </w:p>
+        </w:tc>
+        <w:tc>
+          <w:tcPr>
+            <w:tcW w:w="1288" w:type="dxa"/>
+          </w:tcPr>
+          <w:p>
+            <w:pPr>
+              <w:rPr>
+                <w:sz w:val="28"/>
+                <w:szCs w:val="28"/>
+              </w:rPr>
+            </w:pPr>
+            <w:r>
+              <w:rPr>
+                <w:sz w:val="28"/>
+                <w:szCs w:val="28"/>
+              </w:rPr>
+              <w:t>True</w:t>
+            </w:r>
+          </w:p>
+        </w:tc>
+      </w:tr>
+      <w:tr>
+        <w:tc>
+          <w:tcPr>
+            <w:tcW w:w="1288" w:type="dxa"/>
+          </w:tcPr>
+          <w:p>
+            <w:pPr>
+              <w:rPr>
+                <w:sz w:val="28"/>
+                <w:szCs w:val="28"/>
+              </w:rPr>
+            </w:pPr>
+            <w:r>
+              <w:rPr>
+                <w:sz w:val="28"/>
+                <w:szCs w:val="28"/>
+              </w:rPr>
+              <w:t>R</w:t>
+            </w:r>
+            <w:r>
+              <w:rPr>
+                <w:sz w:val="28"/>
+                <w:szCs w:val="28"/>
+              </w:rPr>
+              <w:t>2</w:t>
+            </w:r>
+          </w:p>
+        </w:tc>
+        <w:tc>
+          <w:tcPr>
+            <w:tcW w:w="1288" w:type="dxa"/>
+          </w:tcPr>
+          <w:p>
+            <w:pPr>
+              <w:rPr>
+                <w:sz w:val="28"/>
+                <w:szCs w:val="28"/>
+              </w:rPr>
+            </w:pPr>
+            <w:r>
+              <w:rPr>
+                <w:sz w:val="28"/>
+                <w:szCs w:val="28"/>
+              </w:rPr>
+              <w:t>1</w:t>
+            </w:r>
+          </w:p>
+        </w:tc>
+        <w:tc>
+          <w:tcPr>
+            <w:tcW w:w="1288" w:type="dxa"/>
+          </w:tcPr>
+          <w:p>
+            <w:pPr>
+              <w:rPr>
+                <w:sz w:val="28"/>
+                <w:szCs w:val="28"/>
+              </w:rPr>
+            </w:pPr>
+            <w:r>
+              <w:rPr>
+                <w:sz w:val="28"/>
+                <w:szCs w:val="28"/>
+              </w:rPr>
+              <w:t>2</w:t>
+            </w:r>
+          </w:p>
+        </w:tc>
+        <w:tc>
+          <w:tcPr>
+            <w:tcW w:w="1288" w:type="dxa"/>
+          </w:tcPr>
+          <w:p>
+            <w:pPr>
+              <w:rPr>
+                <w:sz w:val="28"/>
+                <w:szCs w:val="28"/>
+              </w:rPr>
+            </w:pPr>
+            <w:r>
+              <w:rPr>
+                <w:sz w:val="28"/>
+                <w:szCs w:val="28"/>
+              </w:rPr>
+              <w:t>45000</w:t>
+            </w:r>
+          </w:p>
+        </w:tc>
+        <w:tc>
+          <w:tcPr>
+            <w:tcW w:w="1288" w:type="dxa"/>
+          </w:tcPr>
+          <w:p>
+            <w:pPr>
+              <w:rPr>
+                <w:sz w:val="28"/>
+                <w:szCs w:val="28"/>
+              </w:rPr>
+            </w:pPr>
+            <w:r>
+              <w:rPr>
+                <w:sz w:val="28"/>
+                <w:szCs w:val="28"/>
+              </w:rPr>
+              <w:t>45000</w:t>
+            </w:r>
+          </w:p>
+        </w:tc>
+        <w:tc>
+          <w:tcPr>
+            <w:tcW w:w="1288" w:type="dxa"/>
+          </w:tcPr>
+          <w:p>
+            <w:pPr>
+              <w:rPr>
+                <w:sz w:val="28"/>
+                <w:szCs w:val="28"/>
+              </w:rPr>
+            </w:pPr>
+            <w:r>
+              <w:rPr>
+                <w:sz w:val="28"/>
+                <w:szCs w:val="28"/>
+              </w:rPr>
+              <w:t>True</w:t>
+            </w:r>
+          </w:p>
+        </w:tc>
+      </w:tr>
+      <w:tr>
+        <w:tc>
+          <w:tcPr>
+            <w:tcW w:w="1288" w:type="dxa"/>
+          </w:tcPr>
+          <w:p>
+            <w:pPr>
+              <w:rPr>
+                <w:sz w:val="28"/>
+                <w:szCs w:val="28"/>
+              </w:rPr>
+            </w:pPr>
+            <w:r>
+              <w:rPr>
+                <w:sz w:val="28"/>
+                <w:szCs w:val="28"/>
+              </w:rPr>
+              <w:t>R</w:t>
+            </w:r>
+            <w:r>
+              <w:rPr>
+                <w:sz w:val="28"/>
+                <w:szCs w:val="28"/>
+              </w:rPr>
+              <w:t>3</w:t>
+            </w:r>
+          </w:p>
+        </w:tc>
+        <w:tc>
+          <w:tcPr>
+            <w:tcW w:w="1288" w:type="dxa"/>
+          </w:tcPr>
+          <w:p>
+            <w:pPr>
+              <w:rPr>
+                <w:sz w:val="28"/>
+                <w:szCs w:val="28"/>
+              </w:rPr>
+            </w:pPr>
+            <w:r>
+              <w:rPr>
+                <w:sz w:val="28"/>
+                <w:szCs w:val="28"/>
+              </w:rPr>
+              <w:t>1</w:t>
+            </w:r>
+          </w:p>
+        </w:tc>
+        <w:tc>
+          <w:tcPr>
+            <w:tcW w:w="1288" w:type="dxa"/>
+          </w:tcPr>
+          <w:p>
+            <w:pPr>
+              <w:rPr>
+                <w:sz w:val="28"/>
+                <w:szCs w:val="28"/>
+              </w:rPr>
+            </w:pPr>
+            <w:r>
+              <w:rPr>
+                <w:sz w:val="28"/>
+                <w:szCs w:val="28"/>
+              </w:rPr>
+              <w:t>5</w:t>
+            </w:r>
+          </w:p>
+        </w:tc>
+        <w:tc>
+          <w:tcPr>
+            <w:tcW w:w="1288" w:type="dxa"/>
+          </w:tcPr>
+          <w:p>
+            <w:pPr>
+              <w:rPr>
+                <w:sz w:val="28"/>
+                <w:szCs w:val="28"/>
+              </w:rPr>
+            </w:pPr>
+            <w:r>
+              <w:rPr>
+                <w:sz w:val="28"/>
+                <w:szCs w:val="28"/>
+              </w:rPr>
+              <w:t>750</w:t>
+            </w:r>
+            <w:r>
+              <w:rPr>
+                <w:sz w:val="28"/>
+                <w:szCs w:val="28"/>
+              </w:rPr>
+              <w:t>0</w:t>
+            </w:r>
+            <w:r>
+              <w:rPr>
+                <w:sz w:val="28"/>
+                <w:szCs w:val="28"/>
+              </w:rPr>
+              <w:t>0</w:t>
+            </w:r>
+          </w:p>
+        </w:tc>
+        <w:tc>
+          <w:tcPr>
+            <w:tcW w:w="1288" w:type="dxa"/>
+          </w:tcPr>
+          <w:p>
+            <w:pPr>
+              <w:rPr>
+                <w:sz w:val="28"/>
+                <w:szCs w:val="28"/>
+              </w:rPr>
+            </w:pPr>
+            <w:r>
+              <w:rPr>
+                <w:sz w:val="28"/>
+                <w:szCs w:val="28"/>
+              </w:rPr>
+              <w:t>112</w:t>
+            </w:r>
+            <w:r>
+              <w:rPr>
+                <w:sz w:val="28"/>
+                <w:szCs w:val="28"/>
+              </w:rPr>
+              <w:t>500</w:t>
+            </w:r>
+          </w:p>
+        </w:tc>
+        <w:tc>
+          <w:tcPr>
+            <w:tcW w:w="1288" w:type="dxa"/>
+          </w:tcPr>
+          <w:p>
+            <w:pPr>
+              <w:rPr>
+                <w:sz w:val="28"/>
+                <w:szCs w:val="28"/>
+              </w:rPr>
+            </w:pPr>
+            <w:r>
+              <w:rPr>
+                <w:sz w:val="28"/>
+                <w:szCs w:val="28"/>
+              </w:rPr>
+              <w:t>False</w:t>
+            </w:r>
+          </w:p>
+        </w:tc>
+      </w:tr>
+      <w:tr>
+        <w:tc>
+          <w:tcPr>
+            <w:tcW w:w="1288" w:type="dxa"/>
+          </w:tcPr>
+          <w:p>
+            <w:pPr>
+              <w:rPr>
+                <w:sz w:val="28"/>
+                <w:szCs w:val="28"/>
+              </w:rPr>
+            </w:pPr>
+            <w:r>
+              <w:rPr>
+                <w:sz w:val="28"/>
+                <w:szCs w:val="28"/>
+              </w:rPr>
+              <w:t>R4</w:t>
+            </w:r>
+          </w:p>
+        </w:tc>
+        <w:tc>
+          <w:tcPr>
+            <w:tcW w:w="1288" w:type="dxa"/>
+          </w:tcPr>
+          <w:p>
+            <w:pPr>
+              <w:rPr>
+                <w:sz w:val="28"/>
+                <w:szCs w:val="28"/>
+              </w:rPr>
+            </w:pPr>
+            <w:r>
+              <w:rPr>
+                <w:sz w:val="28"/>
+                <w:szCs w:val="28"/>
+              </w:rPr>
+              <w:t>2</w:t>
+            </w:r>
+          </w:p>
+        </w:tc>
+        <w:tc>
+          <w:tcPr>
+            <w:tcW w:w="1288" w:type="dxa"/>
+          </w:tcPr>
+          <w:p>
+            <w:pPr>
+              <w:rPr>
+                <w:sz w:val="28"/>
+                <w:szCs w:val="28"/>
+              </w:rPr>
+            </w:pPr>
+            <w:r>
+              <w:rPr>
+                <w:sz w:val="28"/>
+                <w:szCs w:val="28"/>
+              </w:rPr>
+              <w:t>1</w:t>
+            </w:r>
+          </w:p>
+        </w:tc>
+        <w:tc>
+          <w:tcPr>
+            <w:tcW w:w="1288" w:type="dxa"/>
+            <w:vAlign w:val="bottom"/>
+          </w:tcPr>
+          <w:p>
+            <w:pPr>
+              <w:rPr>
+                <w:color w:val="000000" w:themeColor="text1"/>
+                <w:sz w:val="28"/>
+                <w:szCs w:val="28"/>
+              </w:rPr>
+            </w:pPr>
+            <w:r>
+              <w:rPr>
+                <w:color w:val="000000" w:themeColor="text1"/>
+                <w:sz w:val="28"/>
+                <w:szCs w:val="28"/>
+              </w:rPr>
+              <w:t>40000</w:t>
+            </w:r>
+          </w:p>
+        </w:tc>
+        <w:tc>
+          <w:tcPr>
+            <w:tcW w:w="1288" w:type="dxa"/>
+            <w:vAlign w:val="bottom"/>
+          </w:tcPr>
+          <w:p>
+            <w:pPr>
+              <w:rPr>
+                <w:color w:val="000000" w:themeColor="text1"/>
+                <w:sz w:val="28"/>
+                <w:szCs w:val="28"/>
+              </w:rPr>
+            </w:pPr>
+            <w:r>
+              <w:rPr>
+                <w:color w:val="000000" w:themeColor="text1"/>
+                <w:sz w:val="28"/>
+                <w:szCs w:val="28"/>
+              </w:rPr>
+              <w:t>40000</w:t>
+            </w:r>
+          </w:p>
+        </w:tc>
+        <w:tc>
+          <w:tcPr>
+            <w:tcW w:w="1288" w:type="dxa"/>
+          </w:tcPr>
+          <w:p>
+            <w:pPr>
+              <w:rPr>
+                <w:sz w:val="28"/>
+                <w:szCs w:val="28"/>
+              </w:rPr>
+            </w:pPr>
+            <w:r>
+              <w:rPr>
+                <w:sz w:val="28"/>
+                <w:szCs w:val="28"/>
+              </w:rPr>
+              <w:t>True</w:t>
+            </w:r>
+          </w:p>
+        </w:tc>
+      </w:tr>
+      <w:tr>
+        <w:tc>
+          <w:tcPr>
+            <w:tcW w:w="1288" w:type="dxa"/>
+          </w:tcPr>
+          <w:p>
+            <w:pPr>
+              <w:rPr>
+                <w:sz w:val="28"/>
+                <w:szCs w:val="28"/>
+              </w:rPr>
+            </w:pPr>
+            <w:r>
+              <w:rPr>
+                <w:sz w:val="28"/>
+                <w:szCs w:val="28"/>
+              </w:rPr>
+              <w:t>R5</w:t>
+            </w:r>
+          </w:p>
+        </w:tc>
+        <w:tc>
+          <w:tcPr>
+            <w:tcW w:w="1288" w:type="dxa"/>
+          </w:tcPr>
+          <w:p>
+            <w:pPr>
+              <w:rPr>
+                <w:sz w:val="28"/>
+                <w:szCs w:val="28"/>
+              </w:rPr>
+            </w:pPr>
+            <w:r>
+              <w:rPr>
+                <w:sz w:val="28"/>
+                <w:szCs w:val="28"/>
+              </w:rPr>
+              <w:t>2</w:t>
+            </w:r>
+          </w:p>
+        </w:tc>
+        <w:tc>
+          <w:tcPr>
+            <w:tcW w:w="1288" w:type="dxa"/>
+          </w:tcPr>
+          <w:p>
+            <w:pPr>
+              <w:rPr>
+                <w:sz w:val="28"/>
+                <w:szCs w:val="28"/>
+              </w:rPr>
+            </w:pPr>
+            <w:r>
+              <w:rPr>
+                <w:sz w:val="28"/>
+                <w:szCs w:val="28"/>
+              </w:rPr>
+              <w:t>2</w:t>
+            </w:r>
+          </w:p>
+        </w:tc>
+        <w:tc>
+          <w:tcPr>
+            <w:tcW w:w="1288" w:type="dxa"/>
+            <w:vAlign w:val="bottom"/>
+          </w:tcPr>
+          <w:p>
+            <w:pPr>
+              <w:rPr>
+                <w:color w:val="000000" w:themeColor="text1"/>
+                <w:sz w:val="28"/>
+                <w:szCs w:val="28"/>
+              </w:rPr>
+            </w:pPr>
+            <w:r>
+              <w:rPr>
+                <w:color w:val="000000" w:themeColor="text1"/>
+                <w:sz w:val="28"/>
+                <w:szCs w:val="28"/>
+              </w:rPr>
+              <w:t>60000</w:t>
+            </w:r>
+          </w:p>
+        </w:tc>
+        <w:tc>
+          <w:tcPr>
+            <w:tcW w:w="1288" w:type="dxa"/>
+            <w:vAlign w:val="bottom"/>
+          </w:tcPr>
+          <w:p>
+            <w:pPr>
+              <w:rPr>
+                <w:color w:val="000000" w:themeColor="text1"/>
+                <w:sz w:val="28"/>
+                <w:szCs w:val="28"/>
+              </w:rPr>
+            </w:pPr>
+            <w:r>
+              <w:rPr>
+                <w:color w:val="000000" w:themeColor="text1"/>
+                <w:sz w:val="28"/>
+                <w:szCs w:val="28"/>
+              </w:rPr>
+              <w:t>60000</w:t>
+            </w:r>
+          </w:p>
+        </w:tc>
+        <w:tc>
+          <w:tcPr>
+            <w:tcW w:w="1288" w:type="dxa"/>
+          </w:tcPr>
+          <w:p>
+            <w:pPr>
+              <w:rPr>
+                <w:sz w:val="28"/>
+                <w:szCs w:val="28"/>
+              </w:rPr>
+            </w:pPr>
+            <w:r>
+              <w:rPr>
+                <w:sz w:val="28"/>
+                <w:szCs w:val="28"/>
+              </w:rPr>
+              <w:t>True</w:t>
+            </w:r>
+          </w:p>
+        </w:tc>
+      </w:tr>
+      <w:tr>
+        <w:tc>
+          <w:tcPr>
+            <w:tcW w:w="1288" w:type="dxa"/>
+          </w:tcPr>
+          <w:p>
+            <w:pPr>
+              <w:rPr>
+                <w:sz w:val="28"/>
+                <w:szCs w:val="28"/>
+              </w:rPr>
+            </w:pPr>
+            <w:r>
+              <w:rPr>
+                <w:sz w:val="28"/>
+                <w:szCs w:val="28"/>
+              </w:rPr>
+              <w:t>R6</w:t>
+            </w:r>
+          </w:p>
+        </w:tc>
+        <w:tc>
+          <w:tcPr>
+            <w:tcW w:w="1288" w:type="dxa"/>
+          </w:tcPr>
+          <w:p>
+            <w:pPr>
+              <w:rPr>
+                <w:sz w:val="28"/>
+                <w:szCs w:val="28"/>
+              </w:rPr>
+            </w:pPr>
+            <w:r>
+              <w:rPr>
+                <w:sz w:val="28"/>
+                <w:szCs w:val="28"/>
+              </w:rPr>
+              <w:t>2</w:t>
+            </w:r>
+          </w:p>
+        </w:tc>
+        <w:tc>
+          <w:tcPr>
+            <w:tcW w:w="1288" w:type="dxa"/>
+          </w:tcPr>
+          <w:p>
+            <w:pPr>
+              <w:rPr>
+                <w:sz w:val="28"/>
+                <w:szCs w:val="28"/>
+              </w:rPr>
+            </w:pPr>
+            <w:r>
+              <w:rPr>
+                <w:sz w:val="28"/>
+                <w:szCs w:val="28"/>
+              </w:rPr>
+              <w:t>5</w:t>
+            </w:r>
+          </w:p>
+        </w:tc>
+        <w:tc>
+          <w:tcPr>
+            <w:tcW w:w="1288" w:type="dxa"/>
+            <w:vAlign w:val="bottom"/>
+          </w:tcPr>
+          <w:p>
+            <w:pPr>
+              <w:rPr>
+                <w:color w:val="000000" w:themeColor="text1"/>
+                <w:sz w:val="28"/>
+                <w:szCs w:val="28"/>
+              </w:rPr>
+            </w:pPr>
+            <w:r>
+              <w:rPr>
+                <w:color w:val="000000" w:themeColor="text1"/>
+                <w:sz w:val="28"/>
+                <w:szCs w:val="28"/>
+              </w:rPr>
+              <w:t>75000</w:t>
+            </w:r>
+          </w:p>
+        </w:tc>
+        <w:tc>
+          <w:tcPr>
+            <w:tcW w:w="1288" w:type="dxa"/>
+            <w:vAlign w:val="bottom"/>
+          </w:tcPr>
+          <w:p>
+            <w:pPr>
+              <w:rPr>
+                <w:color w:val="000000" w:themeColor="text1"/>
+                <w:sz w:val="28"/>
+                <w:szCs w:val="28"/>
+              </w:rPr>
+            </w:pPr>
+            <w:r>
+              <w:rPr>
+                <w:color w:val="000000" w:themeColor="text1"/>
+                <w:sz w:val="28"/>
+                <w:szCs w:val="28"/>
+              </w:rPr>
+              <w:t>112500</w:t>
+            </w:r>
+          </w:p>
+        </w:tc>
+        <w:tc>
+          <w:tcPr>
+            <w:tcW w:w="1288" w:type="dxa"/>
+          </w:tcPr>
+          <w:p>
+            <w:pPr>
+              <w:rPr>
+                <w:sz w:val="28"/>
+                <w:szCs w:val="28"/>
+              </w:rPr>
+            </w:pPr>
+            <w:r>
+              <w:rPr>
+                <w:sz w:val="28"/>
+                <w:szCs w:val="28"/>
+              </w:rPr>
+              <w:t>False</w:t>
+            </w:r>
+          </w:p>
+        </w:tc>
+      </w:tr>
+    </w:tbl>
     <w:p>
       <w:pPr>
         <w:rPr>
@@ -1115,14 +5017,108 @@
           <w:bCs/>
           <w:sz w:val="28"/>
           <w:szCs w:val="28"/>
-        </w:rPr>
-      </w:pPr>
-      <w:r>
+          <w:lang w:val="en-US"/>
+        </w:rPr>
+      </w:pPr>
+    </w:p>
+    <w:p>
+      <w:pPr>
+        <w:rPr>
+          <w:sz w:val="28"/>
+          <w:szCs w:val="28"/>
+          <w:lang w:val="en-US"/>
+        </w:rPr>
+      </w:pPr>
+    </w:p>
+    <w:p>
+      <w:pPr>
+        <w:rPr>
+          <w:sz w:val="28"/>
+          <w:szCs w:val="28"/>
+          <w:lang w:val="en-US"/>
+        </w:rPr>
+      </w:pPr>
+    </w:p>
+    <w:p>
+      <w:pPr>
+        <w:rPr>
+          <w:sz w:val="28"/>
+          <w:szCs w:val="28"/>
+          <w:lang w:val="en-US"/>
+        </w:rPr>
+      </w:pPr>
+    </w:p>
+    <w:p>
+      <w:pPr>
+        <w:rPr>
+          <w:sz w:val="28"/>
+          <w:szCs w:val="28"/>
+          <w:lang w:val="en-US"/>
+        </w:rPr>
+      </w:pPr>
+    </w:p>
+    <w:p>
+      <w:pPr>
+        <w:rPr>
+          <w:sz w:val="28"/>
+          <w:szCs w:val="28"/>
+          <w:lang w:val="en-US"/>
+        </w:rPr>
+      </w:pPr>
+    </w:p>
+    <w:p>
+      <w:pPr>
+        <w:rPr>
+          <w:sz w:val="28"/>
+          <w:szCs w:val="28"/>
+          <w:lang w:val="en-US"/>
+        </w:rPr>
+      </w:pPr>
+    </w:p>
+    <w:p>
+      <w:pPr>
+        <w:rPr>
+          <w:sz w:val="28"/>
+          <w:szCs w:val="28"/>
+          <w:lang w:val="en-US"/>
+        </w:rPr>
+      </w:pPr>
+    </w:p>
+    <w:p>
+      <w:pPr>
+        <w:rPr>
+          <w:sz w:val="28"/>
+          <w:szCs w:val="28"/>
+          <w:lang w:val="en-US"/>
+        </w:rPr>
+      </w:pPr>
+    </w:p>
+    <w:p>
+      <w:pPr>
         <w:rPr>
           <w:b/>
           <w:bCs/>
           <w:sz w:val="28"/>
           <w:szCs w:val="28"/>
+          <w:lang w:val="en-US"/>
+        </w:rPr>
+      </w:pPr>
+    </w:p>
+    <w:p>
+      <w:pPr>
+        <w:rPr>
+          <w:b/>
+          <w:bCs/>
+          <w:sz w:val="28"/>
+          <w:szCs w:val="28"/>
+        </w:rPr>
+      </w:pPr>
+      <w:r>
+        <w:rPr>
+          <w:b/>
+          <w:bCs/>
+          <w:sz w:val="28"/>
+          <w:szCs w:val="28"/>
         </w:rPr>
         <w:t>Phân tích kết quả kiểm thử:</w:t>
       </w:r>
@@ -1139,7 +5135,64 @@
           <w:sz w:val="28"/>
           <w:szCs w:val="28"/>
         </w:rPr>
-        <w:t>Case 4, 5 sai vì đặt câu lệnh if thứ tự không đúng. Phải check &gt;= 4 trước &gt;= 2.</w:t>
+        <w:t xml:space="preserve">Case 3, 4, 5, 8, 9, 10 sai vì đặt câu lệnh if thứ tự không đúng. </w:t>
+      </w:r>
+    </w:p>
+    <w:p>
+      <w:pPr>
+        <w:rPr>
+          <w:sz w:val="28"/>
+          <w:szCs w:val="28"/>
+        </w:rPr>
+      </w:pPr>
+      <w:r>
+        <w:rPr>
+          <w:sz w:val="28"/>
+          <w:szCs w:val="28"/>
+        </w:rPr>
+        <w:t>Phải check &gt;= 4 trước &gt;= 2.</w:t>
+      </w:r>
+    </w:p>
+    <w:p>
+      <w:pPr>
+        <w:rPr>
+          <w:sz w:val="28"/>
+          <w:szCs w:val="28"/>
+          <w:lang w:val="en-US"/>
+        </w:rPr>
+      </w:pPr>
+      <w:r>
+        <w:rPr>
+          <w:sz w:val="28"/>
+          <w:szCs w:val="28"/>
+          <w:lang w:val="en-US"/>
+        </w:rPr>
+        <w:br w:type="page"/>
+      </w:r>
+    </w:p>
+    <w:p>
+      <w:pPr>
+        <w:rPr>
+          <w:b/>
+          <w:bCs/>
+          <w:sz w:val="28"/>
+          <w:szCs w:val="28"/>
+          <w:u w:val="single"/>
+          <w:lang w:val="en-US"/>
+        </w:rPr>
+      </w:pPr>
+      <w:r>
+        <w:rPr>
+          <w:b/>
+          <w:bCs/>
+          <w:sz w:val="28"/>
+          <w:szCs w:val="28"/>
+          <w:highlight w:val="yellow"/>
+          <w:u w:val="single"/>
+          <w:lang w:val="en-US"/>
+        </w:rPr>
+        <w:lastRenderedPageBreak/>
+        <w:t>KIỂM THỬ HỘP TRẮNG</w:t>
       </w:r>
     </w:p>
     <w:sectPr>
@@ -1150,6 +5203,311 @@
     </w:sectPr>
   </w:body>
 </w:document>
+</file>
+
+<file path=word/numbering.xml><?xml version="1.0" encoding="utf-8"?>
+<w:numbering xmlns:wpc="http://schemas.microsoft.com/office/word/2010/wordprocessingCanvas" xmlns:cx="http://schemas.microsoft.com/office/drawing/2014/chartex" xmlns:cx1="http://schemas.microsoft.com/office/drawing/2015/9/8/chartex" xmlns:cx2="http://schemas.microsoft.com/office/drawing/2015/10/21/chartex" xmlns:cx3="http://schemas.microsoft.com/office/drawing/2016/5/9/chartex" xmlns:cx4="http://schemas.microsoft.com/office/drawing/2016/5/10/chartex" xmlns:cx5="http://schemas.microsoft.com/office/drawing/2016/5/11/chartex" xmlns:cx6="http://schemas.microsoft.com/office/drawing/2016/5/12/chartex" xmlns:cx7="http://schemas.microsoft.com/office/drawing/2016/5/13/chartex" xmlns:cx8="http://schemas.microsoft.com/office/drawing/2016/5/14/chartex" xmlns:mc="http://schemas.openxmlformats.org/markup-compatibility/2006" xmlns:aink="http://schemas.microsoft.com/office/drawing/2016/ink" xmlns:am3d="http://schemas.microsoft.com/office/drawing/2017/model3d" xmlns:o="urn:schemas-microsoft-com:office:office" xmlns:r="http://schemas.openxmlformats.org/officeDocument/2006/relationships" xmlns:m="http://schemas.openxmlformats.org/officeDocument/2006/math" xmlns:v="urn:schemas-microsoft-com:vml" xmlns:wp14="http://schemas.microsoft.com/office/word/2010/wordprocessingDrawing" xmlns:wp="http://schemas.openxmlformats.org/drawingml/2006/wordprocessingDrawing" xmlns:w10="urn:schemas-microsoft-com:office:word" xmlns:w="http://schemas.openxmlformats.org/wordprocessingml/2006/main" xmlns:w14="http://schemas.microsoft.com/office/word/2010/wordml" xmlns:w15="http://schemas.microsoft.com/office/word/2012/wordml" xmlns:w16cex="http://schemas.microsoft.com/office/word/2018/wordml/cex" xmlns:w16cid="http://schemas.microsoft.com/office/word/2016/wordml/cid" xmlns:w16="http://schemas.microsoft.com/office/word/2018/wordml" xmlns:w16sdtdh="http://schemas.microsoft.com/office/word/2020/wordml/sdtdatahash" xmlns:w16se="http://schemas.microsoft.com/office/word/2015/wordml/symex" xmlns:wpg="http://schemas.microsoft.com/office/word/2010/wordprocessingGroup" xmlns:wpi="http://schemas.microsoft.com/office/word/2010/wordprocessingInk" xmlns:wne="http://schemas.microsoft.com/office/word/2006/wordml" xmlns:wps="http://schemas.microsoft.com/office/word/2010/wordprocessingShape" mc:Ignorable="w14 w15 w16se w16cid w16 w16cex w16sdtdh wp14">
+  <w:abstractNum w:abstractNumId="0" w15:restartNumberingAfterBreak="0">
+    <w:nsid w:val="0CD31AEF"/>
+    <w:multiLevelType w:val="hybridMultilevel"/>
+    <w:tmpl w:val="7FD21900"/>
+    <w:lvl w:ilvl="0" w:tplc="08090011">
+      <w:start w:val="1"/>
+      <w:numFmt w:val="decimal"/>
+      <w:lvlText w:val="%1)"/>
+      <w:lvlJc w:val="left"/>
+      <w:pPr>
+        <w:ind w:left="720" w:hanging="360"/>
+      </w:pPr>
+      <w:rPr>
+        <w:rFonts w:hint="default"/>
+        <w:b w:val="0"/>
+      </w:rPr>
+    </w:lvl>
+    <w:lvl w:ilvl="1" w:tplc="08090019" w:tentative="1">
+      <w:start w:val="1"/>
+      <w:numFmt w:val="lowerLetter"/>
+      <w:lvlText w:val="%2."/>
+      <w:lvlJc w:val="left"/>
+      <w:pPr>
+        <w:ind w:left="1440" w:hanging="360"/>
+      </w:pPr>
+    </w:lvl>
+    <w:lvl w:ilvl="2" w:tplc="0809001B" w:tentative="1">
+      <w:start w:val="1"/>
+      <w:numFmt w:val="lowerRoman"/>
+      <w:lvlText w:val="%3."/>
+      <w:lvlJc w:val="right"/>
+      <w:pPr>
+        <w:ind w:left="2160" w:hanging="180"/>
+      </w:pPr>
+    </w:lvl>
+    <w:lvl w:ilvl="3" w:tplc="0809000F" w:tentative="1">
+      <w:start w:val="1"/>
+      <w:numFmt w:val="decimal"/>
+      <w:lvlText w:val="%4."/>
+      <w:lvlJc w:val="left"/>
+      <w:pPr>
+        <w:ind w:left="2880" w:hanging="360"/>
+      </w:pPr>
+    </w:lvl>
+    <w:lvl w:ilvl="4" w:tplc="08090019" w:tentative="1">
+      <w:start w:val="1"/>
+      <w:numFmt w:val="lowerLetter"/>
+      <w:lvlText w:val="%5."/>
+      <w:lvlJc w:val="left"/>
+      <w:pPr>
+        <w:ind w:left="3600" w:hanging="360"/>
+      </w:pPr>
+    </w:lvl>
+    <w:lvl w:ilvl="5" w:tplc="0809001B" w:tentative="1">
+      <w:start w:val="1"/>
+      <w:numFmt w:val="lowerRoman"/>
+      <w:lvlText w:val="%6."/>
+      <w:lvlJc w:val="right"/>
+      <w:pPr>
+        <w:ind w:left="4320" w:hanging="180"/>
+      </w:pPr>
+    </w:lvl>
+    <w:lvl w:ilvl="6" w:tplc="0809000F" w:tentative="1">
+      <w:start w:val="1"/>
+      <w:numFmt w:val="decimal"/>
+      <w:lvlText w:val="%7."/>
+      <w:lvlJc w:val="left"/>
+      <w:pPr>
+        <w:ind w:left="5040" w:hanging="360"/>
+      </w:pPr>
+    </w:lvl>
+    <w:lvl w:ilvl="7" w:tplc="08090019" w:tentative="1">
+      <w:start w:val="1"/>
+      <w:numFmt w:val="lowerLetter"/>
+      <w:lvlText w:val="%8."/>
+      <w:lvlJc w:val="left"/>
+      <w:pPr>
+        <w:ind w:left="5760" w:hanging="360"/>
+      </w:pPr>
+    </w:lvl>
+    <w:lvl w:ilvl="8" w:tplc="0809001B" w:tentative="1">
+      <w:start w:val="1"/>
+      <w:numFmt w:val="lowerRoman"/>
+      <w:lvlText w:val="%9."/>
+      <w:lvlJc w:val="right"/>
+      <w:pPr>
+        <w:ind w:left="6480" w:hanging="180"/>
+      </w:pPr>
+    </w:lvl>
+  </w:abstractNum>
+  <w:abstractNum w:abstractNumId="1" w15:restartNumberingAfterBreak="0">
+    <w:nsid w:val="17A300B7"/>
+    <w:multiLevelType w:val="hybridMultilevel"/>
+    <w:tmpl w:val="94BA3910"/>
+    <w:lvl w:ilvl="0" w:tplc="0809000F">
+      <w:start w:val="1"/>
+      <w:numFmt w:val="decimal"/>
+      <w:lvlText w:val="%1."/>
+      <w:lvlJc w:val="left"/>
+      <w:pPr>
+        <w:ind w:left="720" w:hanging="360"/>
+      </w:pPr>
+      <w:rPr>
+        <w:rFonts w:hint="default"/>
+      </w:rPr>
+    </w:lvl>
+    <w:lvl w:ilvl="1" w:tplc="08090019" w:tentative="1">
+      <w:start w:val="1"/>
+      <w:numFmt w:val="lowerLetter"/>
+      <w:lvlText w:val="%2."/>
+      <w:lvlJc w:val="left"/>
+      <w:pPr>
+        <w:ind w:left="1440" w:hanging="360"/>
+      </w:pPr>
+    </w:lvl>
+    <w:lvl w:ilvl="2" w:tplc="0809001B" w:tentative="1">
+      <w:start w:val="1"/>
+      <w:numFmt w:val="lowerRoman"/>
+      <w:lvlText w:val="%3."/>
+      <w:lvlJc w:val="right"/>
+      <w:pPr>
+        <w:ind w:left="2160" w:hanging="180"/>
+      </w:pPr>
+    </w:lvl>
+    <w:lvl w:ilvl="3" w:tplc="0809000F" w:tentative="1">
+      <w:start w:val="1"/>
+      <w:numFmt w:val="decimal"/>
+      <w:lvlText w:val="%4."/>
+      <w:lvlJc w:val="left"/>
+      <w:pPr>
+        <w:ind w:left="2880" w:hanging="360"/>
+      </w:pPr>
+    </w:lvl>
+    <w:lvl w:ilvl="4" w:tplc="08090019" w:tentative="1">
+      <w:start w:val="1"/>
+      <w:numFmt w:val="lowerLetter"/>
+      <w:lvlText w:val="%5."/>
+      <w:lvlJc w:val="left"/>
+      <w:pPr>
+        <w:ind w:left="3600" w:hanging="360"/>
+      </w:pPr>
+    </w:lvl>
+    <w:lvl w:ilvl="5" w:tplc="0809001B" w:tentative="1">
+      <w:start w:val="1"/>
+      <w:numFmt w:val="lowerRoman"/>
+      <w:lvlText w:val="%6."/>
+      <w:lvlJc w:val="right"/>
+      <w:pPr>
+        <w:ind w:left="4320" w:hanging="180"/>
+      </w:pPr>
+    </w:lvl>
+    <w:lvl w:ilvl="6" w:tplc="0809000F" w:tentative="1">
+      <w:start w:val="1"/>
+      <w:numFmt w:val="decimal"/>
+      <w:lvlText w:val="%7."/>
+      <w:lvlJc w:val="left"/>
+      <w:pPr>
+        <w:ind w:left="5040" w:hanging="360"/>
+      </w:pPr>
+    </w:lvl>
+    <w:lvl w:ilvl="7" w:tplc="08090019" w:tentative="1">
+      <w:start w:val="1"/>
+      <w:numFmt w:val="lowerLetter"/>
+      <w:lvlText w:val="%8."/>
+      <w:lvlJc w:val="left"/>
+      <w:pPr>
+        <w:ind w:left="5760" w:hanging="360"/>
+      </w:pPr>
+    </w:lvl>
+    <w:lvl w:ilvl="8" w:tplc="0809001B" w:tentative="1">
+      <w:start w:val="1"/>
+      <w:numFmt w:val="lowerRoman"/>
+      <w:lvlText w:val="%9."/>
+      <w:lvlJc w:val="right"/>
+      <w:pPr>
+        <w:ind w:left="6480" w:hanging="180"/>
+      </w:pPr>
+    </w:lvl>
+  </w:abstractNum>
+  <w:abstractNum w:abstractNumId="2" w15:restartNumberingAfterBreak="0">
+    <w:nsid w:val="392E4AD4"/>
+    <w:multiLevelType w:val="hybridMultilevel"/>
+    <w:tmpl w:val="C842342C"/>
+    <w:lvl w:ilvl="0" w:tplc="CF1E3EA6">
+      <w:numFmt w:val="bullet"/>
+      <w:lvlText w:val="-"/>
+      <w:lvlJc w:val="left"/>
+      <w:pPr>
+        <w:ind w:left="720" w:hanging="360"/>
+      </w:pPr>
+      <w:rPr>
+        <w:rFonts w:ascii="Times New Roman" w:eastAsia="Times New Roman" w:hAnsi="Times New Roman" w:cs="Times New Roman" w:hint="default"/>
+      </w:rPr>
+    </w:lvl>
+    <w:lvl w:ilvl="1" w:tplc="08090003" w:tentative="1">
+      <w:start w:val="1"/>
+      <w:numFmt w:val="bullet"/>
+      <w:lvlText w:val="o"/>
+      <w:lvlJc w:val="left"/>
+      <w:pPr>
+        <w:ind w:left="1440" w:hanging="360"/>
+      </w:pPr>
+      <w:rPr>
+        <w:rFonts w:ascii="Courier New" w:hAnsi="Courier New" w:hint="default"/>
+      </w:rPr>
+    </w:lvl>
+    <w:lvl w:ilvl="2" w:tplc="08090005" w:tentative="1">
+      <w:start w:val="1"/>
+      <w:numFmt w:val="bullet"/>
+      <w:lvlText w:val=""/>
+      <w:lvlJc w:val="left"/>
+      <w:pPr>
+        <w:ind w:left="2160" w:hanging="360"/>
+      </w:pPr>
+      <w:rPr>
+        <w:rFonts w:ascii="Wingdings" w:hAnsi="Wingdings" w:hint="default"/>
+      </w:rPr>
+    </w:lvl>
+    <w:lvl w:ilvl="3" w:tplc="08090001" w:tentative="1">
+      <w:start w:val="1"/>
+      <w:numFmt w:val="bullet"/>
+      <w:lvlText w:val=""/>
+      <w:lvlJc w:val="left"/>
+      <w:pPr>
+        <w:ind w:left="2880" w:hanging="360"/>
+      </w:pPr>
+      <w:rPr>
+        <w:rFonts w:ascii="Symbol" w:hAnsi="Symbol" w:hint="default"/>
+      </w:rPr>
+    </w:lvl>
+    <w:lvl w:ilvl="4" w:tplc="08090003" w:tentative="1">
+      <w:start w:val="1"/>
+      <w:numFmt w:val="bullet"/>
+      <w:lvlText w:val="o"/>
+      <w:lvlJc w:val="left"/>
+      <w:pPr>
+        <w:ind w:left="3600" w:hanging="360"/>
+      </w:pPr>
+      <w:rPr>
+        <w:rFonts w:ascii="Courier New" w:hAnsi="Courier New" w:hint="default"/>
+      </w:rPr>
+    </w:lvl>
+    <w:lvl w:ilvl="5" w:tplc="08090005" w:tentative="1">
+      <w:start w:val="1"/>
+      <w:numFmt w:val="bullet"/>
+      <w:lvlText w:val=""/>
+      <w:lvlJc w:val="left"/>
+      <w:pPr>
+        <w:ind w:left="4320" w:hanging="360"/>
+      </w:pPr>
+      <w:rPr>
+        <w:rFonts w:ascii="Wingdings" w:hAnsi="Wingdings" w:hint="default"/>
+      </w:rPr>
+    </w:lvl>
+    <w:lvl w:ilvl="6" w:tplc="08090001" w:tentative="1">
+      <w:start w:val="1"/>
+      <w:numFmt w:val="bullet"/>
+      <w:lvlText w:val=""/>
+      <w:lvlJc w:val="left"/>
+      <w:pPr>
+        <w:ind w:left="5040" w:hanging="360"/>
+      </w:pPr>
+      <w:rPr>
+        <w:rFonts w:ascii="Symbol" w:hAnsi="Symbol" w:hint="default"/>
+      </w:rPr>
+    </w:lvl>
+    <w:lvl w:ilvl="7" w:tplc="08090003" w:tentative="1">
+      <w:start w:val="1"/>
+      <w:numFmt w:val="bullet"/>
+      <w:lvlText w:val="o"/>
+      <w:lvlJc w:val="left"/>
+      <w:pPr>
+        <w:ind w:left="5760" w:hanging="360"/>
+      </w:pPr>
+      <w:rPr>
+        <w:rFonts w:ascii="Courier New" w:hAnsi="Courier New" w:hint="default"/>
+      </w:rPr>
+    </w:lvl>
+    <w:lvl w:ilvl="8" w:tplc="08090005" w:tentative="1">
+      <w:start w:val="1"/>
+      <w:numFmt w:val="bullet"/>
+      <w:lvlText w:val=""/>
+      <w:lvlJc w:val="left"/>
+      <w:pPr>
+        <w:ind w:left="6480" w:hanging="360"/>
+      </w:pPr>
+      <w:rPr>
+        <w:rFonts w:ascii="Wingdings" w:hAnsi="Wingdings" w:hint="default"/>
+      </w:rPr>
+    </w:lvl>
+  </w:abstractNum>
+  <w:num w:numId="1">
+    <w:abstractNumId w:val="2"/>
+  </w:num>
+  <w:num w:numId="2">
+    <w:abstractNumId w:val="1"/>
+  </w:num>
+  <w:num w:numId="3">
+    <w:abstractNumId w:val="0"/>
+  </w:num>
+</w:numbering>
 </file>
 
 <file path=word/styles.xml><?xml version="1.0" encoding="utf-8"?>
@@ -1606,6 +5964,17 @@
       </w:tblBorders>
     </w:tblPr>
   </w:style>
+  <w:style w:type="paragraph" w:styleId="ListParagraph">
+    <w:name w:val="List Paragraph"/>
+    <w:basedOn w:val="Normal"/>
+    <w:uiPriority w:val="34"/>
+    <w:qFormat/>
+    <w:rsid w:val="00FB4FEF"/>
+    <w:pPr>
+      <w:ind w:left="720"/>
+      <w:contextualSpacing/>
+    </w:pPr>
+  </w:style>
 </w:styles>
 </file>
 
